--- a/Documentation.docx
+++ b/Documentation.docx
@@ -4,19 +4,726 @@
   <w:body>
     <w:p>
       <w:pPr>
-        <w:rPr>
-          <w:b/>
-          <w:bCs/>
-        </w:rPr>
-      </w:pPr>
-      <w:r>
-        <w:rPr>
-          <w:b/>
-          <w:bCs/>
-        </w:rPr>
+        <w:pStyle w:val="Title"/>
+        <w:jc w:val="center"/>
+      </w:pPr>
+      <w:r>
+        <w:t xml:space="preserve">Work Summary and </w:t>
+      </w:r>
+      <w:r>
         <w:t>Documentation</w:t>
       </w:r>
     </w:p>
+    <w:p>
+      <w:pPr>
+        <w:pStyle w:val="Subtitle"/>
+        <w:jc w:val="center"/>
+      </w:pPr>
+      <w:r>
+        <w:t xml:space="preserve">Drafted By: </w:t>
+      </w:r>
+      <w:r>
+        <w:t>Jonathan Reynosa</w:t>
+      </w:r>
+      <w:r>
+        <w:t xml:space="preserve"> | </w:t>
+      </w:r>
+      <w:r>
+        <w:t>Last Updated: 4/</w:t>
+      </w:r>
+      <w:r>
+        <w:t>?</w:t>
+      </w:r>
+      <w:r>
+        <w:t>/2023</w:t>
+      </w:r>
+    </w:p>
+    <w:p>
+      <w:pPr>
+        <w:pStyle w:val="Subtitle"/>
+        <w:jc w:val="center"/>
+      </w:pPr>
+      <w:r>
+        <w:t xml:space="preserve">For: </w:t>
+      </w:r>
+      <w:r>
+        <w:t>Dr. Cliff Shaffer and Rifat Mansur</w:t>
+      </w:r>
+      <w:r>
+        <w:t xml:space="preserve">| Course: </w:t>
+      </w:r>
+      <w:r>
+        <w:t>CS 4994 Undergraduate Research</w:t>
+      </w:r>
+    </w:p>
+    <w:p>
+      <w:pPr>
+        <w:pStyle w:val="Heading1"/>
+      </w:pPr>
+      <w:r>
+        <w:t>Overview</w:t>
+      </w:r>
+    </w:p>
+    <w:p>
+      <w:r>
+        <w:t>This documentation is meant to serve as a reference for the work that I, Jonathan Reynosa, did throughout the Spring 2023 semester for the course CS 4994 at Virginia Tech. My work was overlooked by Dr. Cliff Shaffer, and I worked very closely with Ph.D. candidate Rifat Mansur. Over the course of the semester, I worked on a total of three (3) scripts and their documentation is outlined below. My work started with familiarizing myself with the data and observations</w:t>
+      </w:r>
+      <w:r>
+        <w:t xml:space="preserve"> I would be working with</w:t>
+      </w:r>
+      <w:r>
+        <w:t xml:space="preserve"> by reading the following research papers:</w:t>
+      </w:r>
+    </w:p>
+    <w:p>
+      <w:pPr>
+        <w:pStyle w:val="ListParagraph"/>
+        <w:numPr>
+          <w:ilvl w:val="0"/>
+          <w:numId w:val="6"/>
+        </w:numPr>
+      </w:pPr>
+      <w:hyperlink r:id="rId5" w:history="1">
+        <w:proofErr w:type="spellStart"/>
+        <w:r>
+          <w:rPr>
+            <w:rStyle w:val="Hyperlink"/>
+          </w:rPr>
+          <w:t>DevEventTracker</w:t>
+        </w:r>
+        <w:proofErr w:type="spellEnd"/>
+        <w:r>
+          <w:rPr>
+            <w:rStyle w:val="Hyperlink"/>
+          </w:rPr>
+          <w:t>: Tracking Development Events to Assess Incremental Development and Procrastination</w:t>
+        </w:r>
+      </w:hyperlink>
+    </w:p>
+    <w:p>
+      <w:pPr>
+        <w:pStyle w:val="ListParagraph"/>
+        <w:numPr>
+          <w:ilvl w:val="0"/>
+          <w:numId w:val="6"/>
+        </w:numPr>
+      </w:pPr>
+      <w:hyperlink r:id="rId6" w:history="1">
+        <w:r>
+          <w:rPr>
+            <w:rStyle w:val="Hyperlink"/>
+          </w:rPr>
+          <w:t>Quantifying Incremental Development Practices and Their Relationship to Procrastination</w:t>
+        </w:r>
+      </w:hyperlink>
+    </w:p>
+    <w:p>
+      <w:pPr>
+        <w:pStyle w:val="ListParagraph"/>
+        <w:numPr>
+          <w:ilvl w:val="0"/>
+          <w:numId w:val="6"/>
+        </w:numPr>
+      </w:pPr>
+      <w:hyperlink r:id="rId7" w:history="1">
+        <w:r>
+          <w:rPr>
+            <w:rStyle w:val="Hyperlink"/>
+          </w:rPr>
+          <w:t>Exploring the Bug Investigation Techniques of Intermediate Student Programmers</w:t>
+        </w:r>
+      </w:hyperlink>
+    </w:p>
+    <w:p>
+      <w:pPr>
+        <w:pStyle w:val="ListParagraph"/>
+        <w:numPr>
+          <w:ilvl w:val="0"/>
+          <w:numId w:val="6"/>
+        </w:numPr>
+      </w:pPr>
+      <w:hyperlink r:id="rId8" w:history="1">
+        <w:r>
+          <w:rPr>
+            <w:rStyle w:val="Hyperlink"/>
+          </w:rPr>
+          <w:t>Fast and accurate incremental feedback for students’ software tests using selective mutation analysis</w:t>
+        </w:r>
+      </w:hyperlink>
+    </w:p>
+    <w:p>
+      <w:r>
+        <w:t>From these research papers, I was given a different perspective on programming feedback and Web-CAT, Virginia Tech’s w</w:t>
+      </w:r>
+      <w:r>
+        <w:t xml:space="preserve">eb-based </w:t>
+      </w:r>
+      <w:r>
+        <w:t>tool</w:t>
+      </w:r>
+      <w:r>
+        <w:t xml:space="preserve"> for </w:t>
+      </w:r>
+      <w:r>
+        <w:t>a</w:t>
+      </w:r>
+      <w:r>
+        <w:t xml:space="preserve">utomated </w:t>
+      </w:r>
+      <w:r>
+        <w:t>t</w:t>
+      </w:r>
+      <w:r>
+        <w:t>esting</w:t>
+      </w:r>
+      <w:r>
+        <w:t xml:space="preserve">. Further, I was exposed to sensor data from </w:t>
+      </w:r>
+      <w:proofErr w:type="spellStart"/>
+      <w:r>
+        <w:t>DevEventTracker</w:t>
+      </w:r>
+      <w:proofErr w:type="spellEnd"/>
+      <w:r>
+        <w:t xml:space="preserve"> as well as what observations are drawn from said data and I was introduced to the idea of mutation testing. </w:t>
+      </w:r>
+      <w:r>
+        <w:t xml:space="preserve">Following this I was given my first task which was to update </w:t>
+      </w:r>
+      <w:r>
+        <w:t xml:space="preserve">mutation testing </w:t>
+      </w:r>
+      <w:r>
+        <w:t xml:space="preserve">scripts to fit our use case from an existing </w:t>
+      </w:r>
+      <w:hyperlink r:id="rId9" w:history="1">
+        <w:r>
+          <w:rPr>
+            <w:rStyle w:val="Hyperlink"/>
+          </w:rPr>
+          <w:t>GitHub repository</w:t>
+        </w:r>
+      </w:hyperlink>
+      <w:r>
+        <w:t>.</w:t>
+      </w:r>
+      <w:r>
+        <w:t xml:space="preserve"> Upon completion, I </w:t>
+      </w:r>
+      <w:r>
+        <w:t xml:space="preserve">was then tasked with modifying a </w:t>
+      </w:r>
+      <w:commentRangeStart w:id="0"/>
+      <w:r>
+        <w:t>script</w:t>
+      </w:r>
+      <w:commentRangeEnd w:id="0"/>
+      <w:r>
+        <w:rPr>
+          <w:rStyle w:val="CommentReference"/>
+        </w:rPr>
+        <w:commentReference w:id="0"/>
+      </w:r>
+      <w:r>
+        <w:t xml:space="preserve"> written in JavaScript to fit the sensor data which would be used to clone student GitHub repositories for further analysis. Lastly, my final task of the semester was to make use of </w:t>
+      </w:r>
+      <w:commentRangeStart w:id="1"/>
+      <w:r>
+        <w:t>existing scripts</w:t>
+      </w:r>
+      <w:commentRangeEnd w:id="1"/>
+      <w:r>
+        <w:rPr>
+          <w:rStyle w:val="CommentReference"/>
+        </w:rPr>
+        <w:commentReference w:id="1"/>
+      </w:r>
+      <w:r>
+        <w:t xml:space="preserve"> to process</w:t>
+      </w:r>
+      <w:r>
+        <w:t xml:space="preserve"> raw </w:t>
+      </w:r>
+      <w:r>
+        <w:t>sensor data and map the data to</w:t>
+      </w:r>
+      <w:r>
+        <w:t xml:space="preserve"> student </w:t>
+      </w:r>
+      <w:r>
+        <w:t xml:space="preserve">UUIDs </w:t>
+      </w:r>
+      <w:r>
+        <w:t xml:space="preserve">and project </w:t>
+      </w:r>
+      <w:r>
+        <w:t>UUIDs, and this was outputted in the format of a CSV file. My work is further summarized and documented below.</w:t>
+      </w:r>
+    </w:p>
+    <w:p/>
+    <w:p>
+      <w:pPr>
+        <w:pStyle w:val="Heading1"/>
+      </w:pPr>
+      <w:r>
+        <w:t>Mutation Testing</w:t>
+      </w:r>
+    </w:p>
+    <w:p>
+      <w:pPr>
+        <w:pStyle w:val="Heading2"/>
+      </w:pPr>
+      <w:r>
+        <w:t>Summary</w:t>
+      </w:r>
+    </w:p>
+    <w:p>
+      <w:r>
+        <w:t xml:space="preserve">I was given the following GitHub repository as a starting point for this task: </w:t>
+      </w:r>
+      <w:r>
+        <w:t>[GitHub Link]</w:t>
+      </w:r>
+      <w:r>
+        <w:t>. I had to make several changes to the python scripts in order to meet the following three (3) requirements:</w:t>
+      </w:r>
+    </w:p>
+    <w:p>
+      <w:pPr>
+        <w:pStyle w:val="ListParagraph"/>
+        <w:numPr>
+          <w:ilvl w:val="0"/>
+          <w:numId w:val="7"/>
+        </w:numPr>
+      </w:pPr>
+      <w:r>
+        <w:t>Run</w:t>
+      </w:r>
+      <w:r>
+        <w:t xml:space="preserve"> PIT mutation analysis on </w:t>
+      </w:r>
+      <w:r>
+        <w:t>provided final student</w:t>
+      </w:r>
+      <w:r>
+        <w:t xml:space="preserve"> submission</w:t>
+      </w:r>
+      <w:r>
+        <w:t xml:space="preserve"> data.</w:t>
+      </w:r>
+      <w:r>
+        <w:t xml:space="preserve"> </w:t>
+      </w:r>
+    </w:p>
+    <w:p>
+      <w:pPr>
+        <w:pStyle w:val="ListParagraph"/>
+        <w:numPr>
+          <w:ilvl w:val="1"/>
+          <w:numId w:val="7"/>
+        </w:numPr>
+      </w:pPr>
+      <w:r>
+        <w:t>Example data, screenshot or link</w:t>
+      </w:r>
+    </w:p>
+    <w:p>
+      <w:pPr>
+        <w:pStyle w:val="ListParagraph"/>
+        <w:numPr>
+          <w:ilvl w:val="0"/>
+          <w:numId w:val="7"/>
+        </w:numPr>
+      </w:pPr>
+      <w:r>
+        <w:t>Use only</w:t>
+      </w:r>
+      <w:r>
+        <w:t xml:space="preserve"> the following mutators for our mutation analysis:</w:t>
+      </w:r>
+    </w:p>
+    <w:p>
+      <w:pPr>
+        <w:pStyle w:val="ListParagraph"/>
+        <w:numPr>
+          <w:ilvl w:val="1"/>
+          <w:numId w:val="7"/>
+        </w:numPr>
+      </w:pPr>
+      <w:r>
+        <w:t>AOD1</w:t>
+      </w:r>
+    </w:p>
+    <w:p>
+      <w:pPr>
+        <w:pStyle w:val="ListParagraph"/>
+        <w:numPr>
+          <w:ilvl w:val="1"/>
+          <w:numId w:val="7"/>
+        </w:numPr>
+      </w:pPr>
+      <w:r>
+        <w:t>AOD2</w:t>
+      </w:r>
+    </w:p>
+    <w:p>
+      <w:pPr>
+        <w:pStyle w:val="ListParagraph"/>
+        <w:numPr>
+          <w:ilvl w:val="1"/>
+          <w:numId w:val="7"/>
+        </w:numPr>
+      </w:pPr>
+      <w:r>
+        <w:t>REMOVE_CONDITIONALS_EQUAL_ELSE</w:t>
+      </w:r>
+    </w:p>
+    <w:p>
+      <w:pPr>
+        <w:pStyle w:val="ListParagraph"/>
+        <w:numPr>
+          <w:ilvl w:val="1"/>
+          <w:numId w:val="7"/>
+        </w:numPr>
+      </w:pPr>
+      <w:r>
+        <w:t>REMOVE_CONDITIONALS_EQUAL_IF</w:t>
+      </w:r>
+    </w:p>
+    <w:p>
+      <w:pPr>
+        <w:pStyle w:val="ListParagraph"/>
+        <w:numPr>
+          <w:ilvl w:val="1"/>
+          <w:numId w:val="7"/>
+        </w:numPr>
+      </w:pPr>
+      <w:r>
+        <w:lastRenderedPageBreak/>
+        <w:t>REMOVE_CONDITIONALS_ORDER_ELSE</w:t>
+      </w:r>
+    </w:p>
+    <w:p>
+      <w:pPr>
+        <w:pStyle w:val="ListParagraph"/>
+        <w:numPr>
+          <w:ilvl w:val="1"/>
+          <w:numId w:val="7"/>
+        </w:numPr>
+      </w:pPr>
+      <w:r>
+        <w:t>REMOVE_CONDITIONALS_ORDER_IF</w:t>
+      </w:r>
+    </w:p>
+    <w:p>
+      <w:pPr>
+        <w:pStyle w:val="ListParagraph"/>
+        <w:numPr>
+          <w:ilvl w:val="0"/>
+          <w:numId w:val="7"/>
+        </w:numPr>
+      </w:pPr>
+      <w:r>
+        <w:t>Produce a final</w:t>
+      </w:r>
+      <w:r>
+        <w:t xml:space="preserve"> CSV file similar to this [CSV Link]. </w:t>
+      </w:r>
+    </w:p>
+    <w:p>
+      <w:r>
+        <w:t xml:space="preserve">I forked the provided GitHub repository and </w:t>
+      </w:r>
+      <w:r>
+        <w:t xml:space="preserve">modified the following nine (9) files: </w:t>
+      </w:r>
+    </w:p>
+    <w:p>
+      <w:r>
+        <w:t xml:space="preserve">1 &amp; 2) Documentation.docx and </w:t>
+      </w:r>
+      <w:r>
+        <w:t>README.md</w:t>
+      </w:r>
+    </w:p>
+    <w:p>
+      <w:pPr>
+        <w:pStyle w:val="ListParagraph"/>
+        <w:numPr>
+          <w:ilvl w:val="1"/>
+          <w:numId w:val="9"/>
+        </w:numPr>
+      </w:pPr>
+      <w:r>
+        <w:t>Documentation.docx is this document and I up</w:t>
+      </w:r>
+      <w:r>
+        <w:t>dated the README.md to reflect my work and credit the original repository.</w:t>
+      </w:r>
+    </w:p>
+    <w:p>
+      <w:r>
+        <w:t xml:space="preserve">3 – 5) </w:t>
+      </w:r>
+      <w:r>
+        <w:t>pit/</w:t>
+      </w:r>
+      <w:proofErr w:type="spellStart"/>
+      <w:r>
+        <w:t>Dockerfile</w:t>
+      </w:r>
+      <w:proofErr w:type="spellEnd"/>
+      <w:r>
+        <w:t xml:space="preserve">, </w:t>
+      </w:r>
+      <w:r>
+        <w:t>pit/run-docker.sh</w:t>
+      </w:r>
+      <w:r>
+        <w:t xml:space="preserve">, and </w:t>
+      </w:r>
+      <w:r>
+        <w:t>pit/automated-data-collection.sh</w:t>
+      </w:r>
+    </w:p>
+    <w:p>
+      <w:pPr>
+        <w:pStyle w:val="ListParagraph"/>
+        <w:numPr>
+          <w:ilvl w:val="1"/>
+          <w:numId w:val="9"/>
+        </w:numPr>
+      </w:pPr>
+      <w:r>
+        <w:t>Lorem</w:t>
+      </w:r>
+    </w:p>
+    <w:p>
+      <w:r>
+        <w:t xml:space="preserve">6) </w:t>
+      </w:r>
+      <w:r>
+        <w:t>pit/clone-projects.py</w:t>
+      </w:r>
+    </w:p>
+    <w:p>
+      <w:pPr>
+        <w:pStyle w:val="ListParagraph"/>
+        <w:numPr>
+          <w:ilvl w:val="1"/>
+          <w:numId w:val="9"/>
+        </w:numPr>
+      </w:pPr>
+      <w:r>
+        <w:t>Lorem</w:t>
+      </w:r>
+    </w:p>
+    <w:p>
+      <w:r>
+        <w:t xml:space="preserve">7) </w:t>
+      </w:r>
+      <w:r>
+        <w:t>pit/pit-runner.py</w:t>
+      </w:r>
+    </w:p>
+    <w:p>
+      <w:pPr>
+        <w:pStyle w:val="ListParagraph"/>
+        <w:numPr>
+          <w:ilvl w:val="1"/>
+          <w:numId w:val="9"/>
+        </w:numPr>
+      </w:pPr>
+      <w:r>
+        <w:t>Lorem</w:t>
+      </w:r>
+    </w:p>
+    <w:p>
+      <w:r>
+        <w:t xml:space="preserve">8) </w:t>
+      </w:r>
+      <w:r>
+        <w:t>pit/utils.py</w:t>
+      </w:r>
+    </w:p>
+    <w:p>
+      <w:pPr>
+        <w:pStyle w:val="ListParagraph"/>
+        <w:numPr>
+          <w:ilvl w:val="1"/>
+          <w:numId w:val="9"/>
+        </w:numPr>
+      </w:pPr>
+      <w:r>
+        <w:t>Lorem</w:t>
+      </w:r>
+    </w:p>
+    <w:p>
+      <w:r>
+        <w:t xml:space="preserve">9) </w:t>
+      </w:r>
+      <w:r>
+        <w:t>write_tasks.py</w:t>
+      </w:r>
+      <w:r>
+        <w:t>.</w:t>
+      </w:r>
+    </w:p>
+    <w:p>
+      <w:pPr>
+        <w:pStyle w:val="ListParagraph"/>
+        <w:numPr>
+          <w:ilvl w:val="1"/>
+          <w:numId w:val="9"/>
+        </w:numPr>
+      </w:pPr>
+      <w:r>
+        <w:t>Lorem</w:t>
+      </w:r>
+    </w:p>
+    <w:p/>
+    <w:p>
+      <w:r>
+        <w:t>Links to consider:</w:t>
+      </w:r>
+    </w:p>
+    <w:p>
+      <w:hyperlink r:id="rId14" w:history="1">
+        <w:r>
+          <w:rPr>
+            <w:rStyle w:val="Hyperlink"/>
+          </w:rPr>
+          <w:t>https://github.com/ayaankazerouni/mutation-testing</w:t>
+        </w:r>
+      </w:hyperlink>
+    </w:p>
+    <w:p>
+      <w:hyperlink r:id="rId15" w:history="1">
+        <w:r>
+          <w:rPr>
+            <w:rStyle w:val="Hyperlink"/>
+          </w:rPr>
+          <w:t>https://pitest.org/quickstart/mutators/</w:t>
+        </w:r>
+      </w:hyperlink>
+    </w:p>
+    <w:p>
+      <w:r>
+        <w:t xml:space="preserve">Final Sub Data - </w:t>
+      </w:r>
+      <w:hyperlink r:id="rId16" w:history="1">
+        <w:r>
+          <w:rPr>
+            <w:rStyle w:val="Hyperlink"/>
+          </w:rPr>
+          <w:t>https://drive.google.com/drive/folders/1FHup2dqrOcy5Z52oFeemHZaG5YexEnNb?usp=sharing</w:t>
+        </w:r>
+      </w:hyperlink>
+    </w:p>
+    <w:p>
+      <w:r>
+        <w:t xml:space="preserve">Output CSV Example – </w:t>
+      </w:r>
+      <w:hyperlink r:id="rId17" w:history="1">
+        <w:r>
+          <w:rPr>
+            <w:rStyle w:val="Hyperlink"/>
+          </w:rPr>
+          <w:t>https://drive.google.com/file/d/1g9Eh4_38DBvAafBuxdV3qQ0q9aCoOzBC/view?usp=share_link</w:t>
+        </w:r>
+      </w:hyperlink>
+    </w:p>
+    <w:p/>
+    <w:p>
+      <w:proofErr w:type="spellStart"/>
+      <w:r>
+        <w:t>Misc</w:t>
+      </w:r>
+      <w:proofErr w:type="spellEnd"/>
+      <w:r>
+        <w:t xml:space="preserve"> to talk about</w:t>
+      </w:r>
+    </w:p>
+    <w:p>
+      <w:r>
+        <w:t xml:space="preserve">Adding </w:t>
+      </w:r>
+      <w:proofErr w:type="spellStart"/>
+      <w:r>
+        <w:t>submissonNo</w:t>
+      </w:r>
+      <w:proofErr w:type="spellEnd"/>
+      <w:r>
+        <w:t xml:space="preserve"> column</w:t>
+      </w:r>
+    </w:p>
+    <w:p>
+      <w:r>
+        <w:t>Errors I ran into</w:t>
+      </w:r>
+    </w:p>
+    <w:p>
+      <w:pPr>
+        <w:pStyle w:val="Heading2"/>
+      </w:pPr>
+      <w:r>
+        <w:t>Usage</w:t>
+      </w:r>
+    </w:p>
+    <w:p/>
+    <w:p>
+      <w:pPr>
+        <w:pStyle w:val="Heading1"/>
+      </w:pPr>
+      <w:r>
+        <w:lastRenderedPageBreak/>
+        <w:t>Cloning Repositories</w:t>
+      </w:r>
+    </w:p>
+    <w:p>
+      <w:pPr>
+        <w:pStyle w:val="Heading2"/>
+      </w:pPr>
+      <w:r>
+        <w:t>Summary</w:t>
+      </w:r>
+    </w:p>
+    <w:p/>
+    <w:p>
+      <w:pPr>
+        <w:pStyle w:val="Heading2"/>
+      </w:pPr>
+      <w:r>
+        <w:t>Usage</w:t>
+      </w:r>
+    </w:p>
+    <w:p/>
+    <w:p>
+      <w:pPr>
+        <w:pStyle w:val="Heading1"/>
+      </w:pPr>
+      <w:r>
+        <w:t>Sensor Data Mapping</w:t>
+      </w:r>
+    </w:p>
+    <w:p>
+      <w:pPr>
+        <w:pStyle w:val="Heading2"/>
+      </w:pPr>
+      <w:r>
+        <w:t>Summary</w:t>
+      </w:r>
+    </w:p>
+    <w:p/>
+    <w:p>
+      <w:pPr>
+        <w:pStyle w:val="Heading2"/>
+      </w:pPr>
+      <w:r>
+        <w:t>Usage</w:t>
+      </w:r>
+    </w:p>
+    <w:p/>
     <w:p>
       <w:pPr>
         <w:pStyle w:val="NormalWeb"/>
@@ -71,18 +778,8 @@
           <w:kern w:val="0"/>
           <w14:ligatures w14:val="none"/>
         </w:rPr>
-        <w:t xml:space="preserve"> access on LTI system to get the script to start </w:t>
-      </w:r>
-      <w:proofErr w:type="gramStart"/>
-      <w:r>
-        <w:rPr>
-          <w:rFonts w:ascii="Calibri" w:eastAsia="Times New Roman" w:hAnsi="Calibri" w:cs="Calibri"/>
-          <w:kern w:val="0"/>
-          <w14:ligatures w14:val="none"/>
-        </w:rPr>
-        <w:t>processing</w:t>
-      </w:r>
-      <w:proofErr w:type="gramEnd"/>
+        <w:t xml:space="preserve"> access on LTI system to get the script to start processing</w:t>
+      </w:r>
     </w:p>
     <w:p>
       <w:pPr>
@@ -117,18 +814,8 @@
           <w:kern w:val="0"/>
           <w14:ligatures w14:val="none"/>
         </w:rPr>
-        <w:t xml:space="preserve">Have the FA16 data but that data did not make use of mutation testing </w:t>
-      </w:r>
-      <w:proofErr w:type="gramStart"/>
-      <w:r>
-        <w:rPr>
-          <w:rFonts w:ascii="Calibri" w:eastAsia="Times New Roman" w:hAnsi="Calibri" w:cs="Calibri"/>
-          <w:kern w:val="0"/>
-          <w14:ligatures w14:val="none"/>
-        </w:rPr>
-        <w:t>data</w:t>
-      </w:r>
-      <w:proofErr w:type="gramEnd"/>
+        <w:t>Have the FA16 data but that data did not make use of mutation testing data</w:t>
+      </w:r>
     </w:p>
     <w:p>
       <w:pPr>
@@ -163,18 +850,8 @@
           <w:kern w:val="0"/>
           <w14:ligatures w14:val="none"/>
         </w:rPr>
-        <w:t xml:space="preserve">Looking for two kinds of data and both need </w:t>
-      </w:r>
-      <w:proofErr w:type="gramStart"/>
-      <w:r>
-        <w:rPr>
-          <w:rFonts w:ascii="Calibri" w:eastAsia="Times New Roman" w:hAnsi="Calibri" w:cs="Calibri"/>
-          <w:kern w:val="0"/>
-          <w14:ligatures w14:val="none"/>
-        </w:rPr>
-        <w:t>analysis</w:t>
-      </w:r>
-      <w:proofErr w:type="gramEnd"/>
+        <w:t>Looking for two kinds of data and both need analysis</w:t>
+      </w:r>
     </w:p>
     <w:p>
       <w:pPr>
@@ -249,7 +926,7 @@
           <w14:ligatures w14:val="none"/>
         </w:rPr>
       </w:pPr>
-      <w:hyperlink r:id="rId5" w:history="1">
+      <w:hyperlink r:id="rId18" w:history="1">
         <w:r>
           <w:rPr>
             <w:rFonts w:ascii="Calibri" w:eastAsia="Times New Roman" w:hAnsi="Calibri" w:cs="Calibri"/>
@@ -295,25 +972,7 @@
           <w:kern w:val="0"/>
           <w14:ligatures w14:val="none"/>
         </w:rPr>
-        <w:t xml:space="preserve">Ri has a </w:t>
-      </w:r>
-      <w:proofErr w:type="gramStart"/>
-      <w:r>
-        <w:rPr>
-          <w:rFonts w:ascii="Calibri" w:eastAsia="Times New Roman" w:hAnsi="Calibri" w:cs="Calibri"/>
-          <w:kern w:val="0"/>
-          <w14:ligatures w14:val="none"/>
-        </w:rPr>
-        <w:t>script,</w:t>
-      </w:r>
-      <w:proofErr w:type="gramEnd"/>
-      <w:r>
-        <w:rPr>
-          <w:rFonts w:ascii="Calibri" w:eastAsia="Times New Roman" w:hAnsi="Calibri" w:cs="Calibri"/>
-          <w:kern w:val="0"/>
-          <w14:ligatures w14:val="none"/>
-        </w:rPr>
-        <w:t xml:space="preserve"> we need to run script with the new additional CSV from URL above</w:t>
+        <w:t>Ri has a script, we need to run script with the new additional CSV from URL above</w:t>
       </w:r>
     </w:p>
     <w:p>
@@ -359,18 +1018,8 @@
           <w:kern w:val="0"/>
           <w14:ligatures w14:val="none"/>
         </w:rPr>
-        <w:t xml:space="preserve"> is user-</w:t>
-      </w:r>
-      <w:proofErr w:type="gramStart"/>
-      <w:r>
-        <w:rPr>
-          <w:rFonts w:ascii="Calibri" w:eastAsia="Times New Roman" w:hAnsi="Calibri" w:cs="Calibri"/>
-          <w:kern w:val="0"/>
-          <w14:ligatures w14:val="none"/>
-        </w:rPr>
-        <w:t>id</w:t>
-      </w:r>
-      <w:proofErr w:type="gramEnd"/>
+        <w:t xml:space="preserve"> is user-id</w:t>
+      </w:r>
     </w:p>
     <w:p>
       <w:pPr>
@@ -405,18 +1054,8 @@
           <w:kern w:val="0"/>
           <w14:ligatures w14:val="none"/>
         </w:rPr>
-        <w:t xml:space="preserve"> is specific </w:t>
-      </w:r>
-      <w:proofErr w:type="gramStart"/>
-      <w:r>
-        <w:rPr>
-          <w:rFonts w:ascii="Calibri" w:eastAsia="Times New Roman" w:hAnsi="Calibri" w:cs="Calibri"/>
-          <w:kern w:val="0"/>
-          <w14:ligatures w14:val="none"/>
-        </w:rPr>
-        <w:t>project</w:t>
-      </w:r>
-      <w:proofErr w:type="gramEnd"/>
+        <w:t xml:space="preserve"> is specific project</w:t>
+      </w:r>
     </w:p>
     <w:p>
       <w:pPr>
@@ -451,18 +1090,8 @@
           <w:kern w:val="0"/>
           <w14:ligatures w14:val="none"/>
         </w:rPr>
-        <w:t xml:space="preserve">Both of these we can use to clone their Git </w:t>
-      </w:r>
-      <w:proofErr w:type="gramStart"/>
-      <w:r>
-        <w:rPr>
-          <w:rFonts w:ascii="Calibri" w:eastAsia="Times New Roman" w:hAnsi="Calibri" w:cs="Calibri"/>
-          <w:kern w:val="0"/>
-          <w14:ligatures w14:val="none"/>
-        </w:rPr>
-        <w:t>repos</w:t>
-      </w:r>
-      <w:proofErr w:type="gramEnd"/>
+        <w:t>Both of these we can use to clone their Git repos</w:t>
+      </w:r>
     </w:p>
     <w:p>
       <w:pPr>
@@ -497,46 +1126,26 @@
           <w:kern w:val="0"/>
           <w14:ligatures w14:val="none"/>
         </w:rPr>
-        <w:t xml:space="preserve">Create a new CSV file with 10 entries, and use this as a temp </w:t>
-      </w:r>
-      <w:proofErr w:type="gramStart"/>
-      <w:r>
-        <w:rPr>
-          <w:rFonts w:ascii="Calibri" w:eastAsia="Times New Roman" w:hAnsi="Calibri" w:cs="Calibri"/>
-          <w:kern w:val="0"/>
-          <w14:ligatures w14:val="none"/>
-        </w:rPr>
-        <w:t>data</w:t>
-      </w:r>
-      <w:proofErr w:type="gramEnd"/>
-    </w:p>
-    <w:p>
-      <w:pPr>
-        <w:spacing w:after="0" w:line="240" w:lineRule="auto"/>
-        <w:rPr>
-          <w:rFonts w:ascii="Calibri" w:eastAsia="Times New Roman" w:hAnsi="Calibri" w:cs="Calibri"/>
-          <w:kern w:val="0"/>
-          <w14:ligatures w14:val="none"/>
-        </w:rPr>
-      </w:pPr>
-      <w:r>
-        <w:rPr>
-          <w:rFonts w:ascii="Calibri" w:eastAsia="Times New Roman" w:hAnsi="Calibri" w:cs="Calibri"/>
-          <w:kern w:val="0"/>
-          <w14:ligatures w14:val="none"/>
-        </w:rPr>
-        <w:t xml:space="preserve">Look to divide the data into batches, manually or in </w:t>
-      </w:r>
-      <w:proofErr w:type="gramStart"/>
-      <w:r>
-        <w:rPr>
-          <w:rFonts w:ascii="Calibri" w:eastAsia="Times New Roman" w:hAnsi="Calibri" w:cs="Calibri"/>
-          <w:kern w:val="0"/>
-          <w14:ligatures w14:val="none"/>
-        </w:rPr>
-        <w:t>code</w:t>
-      </w:r>
-      <w:proofErr w:type="gramEnd"/>
+        <w:t>Create a new CSV file with 10 entries, and use this as a temp data</w:t>
+      </w:r>
+    </w:p>
+    <w:p>
+      <w:pPr>
+        <w:spacing w:after="0" w:line="240" w:lineRule="auto"/>
+        <w:rPr>
+          <w:rFonts w:ascii="Calibri" w:eastAsia="Times New Roman" w:hAnsi="Calibri" w:cs="Calibri"/>
+          <w:kern w:val="0"/>
+          <w14:ligatures w14:val="none"/>
+        </w:rPr>
+      </w:pPr>
+      <w:r>
+        <w:rPr>
+          <w:rFonts w:ascii="Calibri" w:eastAsia="Times New Roman" w:hAnsi="Calibri" w:cs="Calibri"/>
+          <w:kern w:val="0"/>
+          <w14:ligatures w14:val="none"/>
+        </w:rPr>
+        <w:t>Look to divide the data into batches, manually or in code</w:t>
+      </w:r>
     </w:p>
     <w:p>
       <w:pPr>
@@ -571,18 +1180,8 @@
           <w:kern w:val="0"/>
           <w14:ligatures w14:val="none"/>
         </w:rPr>
-        <w:t xml:space="preserve">Try to do two kinds of </w:t>
-      </w:r>
-      <w:proofErr w:type="gramStart"/>
-      <w:r>
-        <w:rPr>
-          <w:rFonts w:ascii="Calibri" w:eastAsia="Times New Roman" w:hAnsi="Calibri" w:cs="Calibri"/>
-          <w:kern w:val="0"/>
-          <w14:ligatures w14:val="none"/>
-        </w:rPr>
-        <w:t>analyses</w:t>
-      </w:r>
-      <w:proofErr w:type="gramEnd"/>
+        <w:t>Try to do two kinds of analyses</w:t>
+      </w:r>
     </w:p>
     <w:p>
       <w:pPr>
@@ -640,18 +1239,8 @@
           <w:kern w:val="0"/>
           <w14:ligatures w14:val="none"/>
         </w:rPr>
-        <w:t xml:space="preserve">Mutation testing requires more data and thus more </w:t>
-      </w:r>
-      <w:proofErr w:type="gramStart"/>
-      <w:r>
-        <w:rPr>
-          <w:rFonts w:ascii="Calibri" w:eastAsia="Times New Roman" w:hAnsi="Calibri" w:cs="Calibri"/>
-          <w:kern w:val="0"/>
-          <w14:ligatures w14:val="none"/>
-        </w:rPr>
-        <w:t>time</w:t>
-      </w:r>
-      <w:proofErr w:type="gramEnd"/>
+        <w:t>Mutation testing requires more data and thus more time</w:t>
+      </w:r>
     </w:p>
     <w:p>
       <w:pPr>
@@ -691,18 +1280,8 @@
           <w:kern w:val="0"/>
           <w14:ligatures w14:val="none"/>
         </w:rPr>
-        <w:t xml:space="preserve"> to get MT </w:t>
-      </w:r>
-      <w:proofErr w:type="gramStart"/>
-      <w:r>
-        <w:rPr>
-          <w:rFonts w:ascii="Calibri" w:eastAsia="Times New Roman" w:hAnsi="Calibri" w:cs="Calibri"/>
-          <w:kern w:val="0"/>
-          <w14:ligatures w14:val="none"/>
-        </w:rPr>
-        <w:t>feedback</w:t>
-      </w:r>
-      <w:proofErr w:type="gramEnd"/>
+        <w:t xml:space="preserve"> to get MT feedback</w:t>
+      </w:r>
     </w:p>
     <w:p>
       <w:pPr>
@@ -724,18 +1303,8 @@
           <w:kern w:val="0"/>
           <w14:ligatures w14:val="none"/>
         </w:rPr>
-        <w:t xml:space="preserve">Still need to submit for </w:t>
-      </w:r>
-      <w:proofErr w:type="gramStart"/>
-      <w:r>
-        <w:rPr>
-          <w:rFonts w:ascii="Calibri" w:eastAsia="Times New Roman" w:hAnsi="Calibri" w:cs="Calibri"/>
-          <w:kern w:val="0"/>
-          <w14:ligatures w14:val="none"/>
-        </w:rPr>
-        <w:t>style</w:t>
-      </w:r>
-      <w:proofErr w:type="gramEnd"/>
+        <w:t>Still need to submit for style</w:t>
+      </w:r>
     </w:p>
     <w:p>
       <w:pPr>
@@ -798,18 +1367,8 @@
           <w:kern w:val="0"/>
           <w14:ligatures w14:val="none"/>
         </w:rPr>
-        <w:t xml:space="preserve">This is where we use sensor data, how often they run the MT </w:t>
-      </w:r>
-      <w:proofErr w:type="gramStart"/>
-      <w:r>
-        <w:rPr>
-          <w:rFonts w:ascii="Calibri" w:eastAsia="Times New Roman" w:hAnsi="Calibri" w:cs="Calibri"/>
-          <w:kern w:val="0"/>
-          <w14:ligatures w14:val="none"/>
-        </w:rPr>
-        <w:t>tests</w:t>
-      </w:r>
-      <w:proofErr w:type="gramEnd"/>
+        <w:t>This is where we use sensor data, how often they run the MT tests</w:t>
+      </w:r>
     </w:p>
     <w:p>
       <w:pPr>
@@ -831,25 +1390,7 @@
           <w:kern w:val="0"/>
           <w14:ligatures w14:val="none"/>
         </w:rPr>
-        <w:t xml:space="preserve">We can see what the </w:t>
-      </w:r>
-      <w:proofErr w:type="gramStart"/>
-      <w:r>
-        <w:rPr>
-          <w:rFonts w:ascii="Calibri" w:eastAsia="Times New Roman" w:hAnsi="Calibri" w:cs="Calibri"/>
-          <w:kern w:val="0"/>
-          <w14:ligatures w14:val="none"/>
-        </w:rPr>
-        <w:t>work load</w:t>
-      </w:r>
-      <w:proofErr w:type="gramEnd"/>
-      <w:r>
-        <w:rPr>
-          <w:rFonts w:ascii="Calibri" w:eastAsia="Times New Roman" w:hAnsi="Calibri" w:cs="Calibri"/>
-          <w:kern w:val="0"/>
-          <w14:ligatures w14:val="none"/>
-        </w:rPr>
-        <w:t xml:space="preserve"> is compared to before the plugin</w:t>
+        <w:t>We can see what the work load is compared to before the plugin</w:t>
       </w:r>
     </w:p>
     <w:p>
@@ -908,18 +1449,9 @@
           <w:kern w:val="0"/>
           <w14:ligatures w14:val="none"/>
         </w:rPr>
-        <w:t xml:space="preserve">Execute MT script on &lt;&gt; to get an idea of code </w:t>
-      </w:r>
-      <w:proofErr w:type="gramStart"/>
-      <w:r>
-        <w:rPr>
-          <w:rFonts w:ascii="Calibri" w:eastAsia="Times New Roman" w:hAnsi="Calibri" w:cs="Calibri"/>
-          <w:kern w:val="0"/>
-          <w14:ligatures w14:val="none"/>
-        </w:rPr>
-        <w:t>coverage</w:t>
-      </w:r>
-      <w:proofErr w:type="gramEnd"/>
+        <w:lastRenderedPageBreak/>
+        <w:t>Execute MT script on &lt;&gt; to get an idea of code coverage</w:t>
+      </w:r>
     </w:p>
     <w:p>
       <w:pPr>
@@ -941,18 +1473,8 @@
           <w:kern w:val="0"/>
           <w14:ligatures w14:val="none"/>
         </w:rPr>
-        <w:t xml:space="preserve">If there is a difference after MT introduction, we can see an improvement on student testing </w:t>
-      </w:r>
-      <w:proofErr w:type="gramStart"/>
-      <w:r>
-        <w:rPr>
-          <w:rFonts w:ascii="Calibri" w:eastAsia="Times New Roman" w:hAnsi="Calibri" w:cs="Calibri"/>
-          <w:kern w:val="0"/>
-          <w14:ligatures w14:val="none"/>
-        </w:rPr>
-        <w:t>quality</w:t>
-      </w:r>
-      <w:proofErr w:type="gramEnd"/>
+        <w:t>If there is a difference after MT introduction, we can see an improvement on student testing quality</w:t>
+      </w:r>
     </w:p>
     <w:p>
       <w:pPr>
@@ -987,25 +1509,7 @@
           <w:kern w:val="0"/>
           <w14:ligatures w14:val="none"/>
         </w:rPr>
-        <w:t xml:space="preserve">Looking to write a paper on these, Ri has started writing the </w:t>
-      </w:r>
-      <w:proofErr w:type="gramStart"/>
-      <w:r>
-        <w:rPr>
-          <w:rFonts w:ascii="Calibri" w:eastAsia="Times New Roman" w:hAnsi="Calibri" w:cs="Calibri"/>
-          <w:kern w:val="0"/>
-          <w14:ligatures w14:val="none"/>
-        </w:rPr>
-        <w:t>paper</w:t>
-      </w:r>
-      <w:proofErr w:type="gramEnd"/>
-      <w:r>
-        <w:rPr>
-          <w:rFonts w:ascii="Calibri" w:eastAsia="Times New Roman" w:hAnsi="Calibri" w:cs="Calibri"/>
-          <w:kern w:val="0"/>
-          <w14:ligatures w14:val="none"/>
-        </w:rPr>
-        <w:t xml:space="preserve"> but timing looks a little tight:</w:t>
+        <w:t>Looking to write a paper on these, Ri has started writing the paper but timing looks a little tight:</w:t>
       </w:r>
     </w:p>
     <w:p>
@@ -1077,25 +1581,7 @@
           <w:kern w:val="0"/>
           <w14:ligatures w14:val="none"/>
         </w:rPr>
-        <w:t xml:space="preserve">If we don’t get data from </w:t>
-      </w:r>
-      <w:proofErr w:type="gramStart"/>
-      <w:r>
-        <w:rPr>
-          <w:rFonts w:ascii="Calibri" w:eastAsia="Times New Roman" w:hAnsi="Calibri" w:cs="Calibri"/>
-          <w:kern w:val="0"/>
-          <w14:ligatures w14:val="none"/>
-        </w:rPr>
-        <w:t>Edwards</w:t>
-      </w:r>
-      <w:proofErr w:type="gramEnd"/>
-      <w:r>
-        <w:rPr>
-          <w:rFonts w:ascii="Calibri" w:eastAsia="Times New Roman" w:hAnsi="Calibri" w:cs="Calibri"/>
-          <w:kern w:val="0"/>
-          <w14:ligatures w14:val="none"/>
-        </w:rPr>
-        <w:t xml:space="preserve"> we might have to use data from the past</w:t>
+        <w:t>If we don’t get data from Edwards we might have to use data from the past</w:t>
       </w:r>
     </w:p>
     <w:p>
@@ -1157,47 +1643,46 @@
           <w:sz w:val="22"/>
           <w:szCs w:val="22"/>
         </w:rPr>
-        <w:t xml:space="preserve">Edited pit-runner to run the custom mutations Ri </w:t>
-      </w:r>
-      <w:proofErr w:type="gramStart"/>
-      <w:r>
+        <w:t>Edited pit-runner to run the custom mutations Ri wanted</w:t>
+      </w:r>
+    </w:p>
+    <w:p>
+      <w:pPr>
+        <w:pStyle w:val="NormalWeb"/>
+        <w:spacing w:before="0" w:beforeAutospacing="0" w:after="0" w:afterAutospacing="0"/>
         <w:rPr>
           <w:rFonts w:ascii="Calibri" w:hAnsi="Calibri" w:cs="Calibri"/>
           <w:sz w:val="22"/>
           <w:szCs w:val="22"/>
         </w:rPr>
-        <w:t>wanted</w:t>
-      </w:r>
-      <w:proofErr w:type="gramEnd"/>
-    </w:p>
-    <w:p>
-      <w:pPr>
-        <w:pStyle w:val="NormalWeb"/>
-        <w:spacing w:before="0" w:beforeAutospacing="0" w:after="0" w:afterAutospacing="0"/>
+      </w:pPr>
+      <w:r>
         <w:rPr>
           <w:rFonts w:ascii="Calibri" w:hAnsi="Calibri" w:cs="Calibri"/>
           <w:sz w:val="22"/>
           <w:szCs w:val="22"/>
         </w:rPr>
-      </w:pPr>
-      <w:r>
+        <w:t>Need to run pit-runner.py with a task file</w:t>
+      </w:r>
+    </w:p>
+    <w:p>
+      <w:pPr>
+        <w:pStyle w:val="NormalWeb"/>
+        <w:spacing w:before="0" w:beforeAutospacing="0" w:after="0" w:afterAutospacing="0"/>
         <w:rPr>
           <w:rFonts w:ascii="Calibri" w:hAnsi="Calibri" w:cs="Calibri"/>
           <w:sz w:val="22"/>
           <w:szCs w:val="22"/>
         </w:rPr>
-        <w:t xml:space="preserve">Need to run pit-runner.py with a task </w:t>
-      </w:r>
-      <w:proofErr w:type="gramStart"/>
+      </w:pPr>
       <w:r>
         <w:rPr>
           <w:rFonts w:ascii="Calibri" w:hAnsi="Calibri" w:cs="Calibri"/>
           <w:sz w:val="22"/>
           <w:szCs w:val="22"/>
         </w:rPr>
-        <w:t>file</w:t>
-      </w:r>
-      <w:proofErr w:type="gramEnd"/>
+        <w:t>Task file can be obtained by using write_tasks.py</w:t>
+      </w:r>
     </w:p>
     <w:p>
       <w:pPr>
@@ -1215,179 +1700,174 @@
           <w:sz w:val="22"/>
           <w:szCs w:val="22"/>
         </w:rPr>
-        <w:lastRenderedPageBreak/>
-        <w:t xml:space="preserve">Task file can be obtained by using </w:t>
-      </w:r>
-      <w:proofErr w:type="gramStart"/>
-      <w:r>
+        <w:t>Write_tasks.py needs a path as an arguments and prints task file results to console, but can also be piped to a file</w:t>
+      </w:r>
+    </w:p>
+    <w:p>
+      <w:pPr>
+        <w:pStyle w:val="NormalWeb"/>
+        <w:spacing w:before="0" w:beforeAutospacing="0" w:after="0" w:afterAutospacing="0"/>
         <w:rPr>
           <w:rFonts w:ascii="Calibri" w:hAnsi="Calibri" w:cs="Calibri"/>
           <w:sz w:val="22"/>
           <w:szCs w:val="22"/>
         </w:rPr>
-        <w:t>write_tasks.py</w:t>
-      </w:r>
-      <w:proofErr w:type="gramEnd"/>
-    </w:p>
-    <w:p>
-      <w:pPr>
-        <w:pStyle w:val="NormalWeb"/>
-        <w:spacing w:before="0" w:beforeAutospacing="0" w:after="0" w:afterAutospacing="0"/>
+      </w:pPr>
+      <w:r>
         <w:rPr>
           <w:rFonts w:ascii="Calibri" w:hAnsi="Calibri" w:cs="Calibri"/>
           <w:sz w:val="22"/>
           <w:szCs w:val="22"/>
         </w:rPr>
-      </w:pPr>
+        <w:t>Error with file so had to change code to specify the encoding of the .</w:t>
+      </w:r>
+      <w:proofErr w:type="spellStart"/>
       <w:r>
         <w:rPr>
           <w:rFonts w:ascii="Calibri" w:hAnsi="Calibri" w:cs="Calibri"/>
           <w:sz w:val="22"/>
           <w:szCs w:val="22"/>
         </w:rPr>
-        <w:t xml:space="preserve">Write_tasks.py needs a path as an arguments and prints task file results to console, but can also be piped to a </w:t>
-      </w:r>
-      <w:proofErr w:type="gramStart"/>
+        <w:t>ndjson</w:t>
+      </w:r>
+      <w:proofErr w:type="spellEnd"/>
       <w:r>
         <w:rPr>
           <w:rFonts w:ascii="Calibri" w:hAnsi="Calibri" w:cs="Calibri"/>
           <w:sz w:val="22"/>
           <w:szCs w:val="22"/>
         </w:rPr>
-        <w:t>file</w:t>
-      </w:r>
-      <w:proofErr w:type="gramEnd"/>
-    </w:p>
-    <w:p>
-      <w:pPr>
-        <w:pStyle w:val="NormalWeb"/>
-        <w:spacing w:before="0" w:beforeAutospacing="0" w:after="0" w:afterAutospacing="0"/>
+        <w:t>/.</w:t>
+      </w:r>
+      <w:proofErr w:type="spellStart"/>
+      <w:r>
         <w:rPr>
           <w:rFonts w:ascii="Calibri" w:hAnsi="Calibri" w:cs="Calibri"/>
           <w:sz w:val="22"/>
           <w:szCs w:val="22"/>
         </w:rPr>
-      </w:pPr>
+        <w:t>json</w:t>
+      </w:r>
+      <w:proofErr w:type="spellEnd"/>
       <w:r>
         <w:rPr>
           <w:rFonts w:ascii="Calibri" w:hAnsi="Calibri" w:cs="Calibri"/>
           <w:sz w:val="22"/>
           <w:szCs w:val="22"/>
         </w:rPr>
-        <w:t xml:space="preserve">Error with file so had to change code to specify the encoding of </w:t>
-      </w:r>
-      <w:proofErr w:type="gramStart"/>
-      <w:r>
+        <w:t xml:space="preserve"> file</w:t>
+      </w:r>
+    </w:p>
+    <w:p>
+      <w:pPr>
+        <w:pStyle w:val="NormalWeb"/>
+        <w:spacing w:before="0" w:beforeAutospacing="0" w:after="0" w:afterAutospacing="0"/>
         <w:rPr>
           <w:rFonts w:ascii="Calibri" w:hAnsi="Calibri" w:cs="Calibri"/>
           <w:sz w:val="22"/>
           <w:szCs w:val="22"/>
         </w:rPr>
-        <w:t>the .</w:t>
-      </w:r>
-      <w:proofErr w:type="spellStart"/>
+      </w:pPr>
       <w:r>
         <w:rPr>
           <w:rFonts w:ascii="Calibri" w:hAnsi="Calibri" w:cs="Calibri"/>
           <w:sz w:val="22"/>
           <w:szCs w:val="22"/>
         </w:rPr>
-        <w:t>ndjson</w:t>
-      </w:r>
-      <w:proofErr w:type="spellEnd"/>
-      <w:proofErr w:type="gramEnd"/>
-      <w:r>
+        <w:t>Had to download Apache Ant</w:t>
+      </w:r>
+    </w:p>
+    <w:p>
+      <w:pPr>
+        <w:pStyle w:val="NormalWeb"/>
+        <w:spacing w:before="0" w:beforeAutospacing="0" w:after="0" w:afterAutospacing="0"/>
         <w:rPr>
           <w:rFonts w:ascii="Calibri" w:hAnsi="Calibri" w:cs="Calibri"/>
           <w:sz w:val="22"/>
           <w:szCs w:val="22"/>
         </w:rPr>
-        <w:t>/.</w:t>
-      </w:r>
-      <w:proofErr w:type="spellStart"/>
+      </w:pPr>
       <w:r>
         <w:rPr>
           <w:rFonts w:ascii="Calibri" w:hAnsi="Calibri" w:cs="Calibri"/>
           <w:sz w:val="22"/>
           <w:szCs w:val="22"/>
         </w:rPr>
-        <w:t>json</w:t>
-      </w:r>
-      <w:proofErr w:type="spellEnd"/>
-      <w:r>
+        <w:t>Fiddled with automated runner but it was a bit confusing, so chose to tailor code to data</w:t>
+      </w:r>
+    </w:p>
+    <w:p>
+      <w:pPr>
+        <w:pStyle w:val="NormalWeb"/>
+        <w:spacing w:before="0" w:beforeAutospacing="0" w:after="0" w:afterAutospacing="0"/>
         <w:rPr>
           <w:rFonts w:ascii="Calibri" w:hAnsi="Calibri" w:cs="Calibri"/>
           <w:sz w:val="22"/>
           <w:szCs w:val="22"/>
         </w:rPr>
-        <w:t xml:space="preserve"> file</w:t>
-      </w:r>
-    </w:p>
-    <w:p>
-      <w:pPr>
-        <w:pStyle w:val="NormalWeb"/>
-        <w:spacing w:before="0" w:beforeAutospacing="0" w:after="0" w:afterAutospacing="0"/>
+      </w:pPr>
+      <w:r>
         <w:rPr>
           <w:rFonts w:ascii="Calibri" w:hAnsi="Calibri" w:cs="Calibri"/>
           <w:sz w:val="22"/>
           <w:szCs w:val="22"/>
         </w:rPr>
-      </w:pPr>
+        <w:t xml:space="preserve">Edited </w:t>
+      </w:r>
+      <w:proofErr w:type="spellStart"/>
       <w:r>
         <w:rPr>
           <w:rFonts w:ascii="Calibri" w:hAnsi="Calibri" w:cs="Calibri"/>
           <w:sz w:val="22"/>
           <w:szCs w:val="22"/>
         </w:rPr>
-        <w:t>Had to download Apache Ant</w:t>
-      </w:r>
-    </w:p>
-    <w:p>
-      <w:pPr>
-        <w:pStyle w:val="NormalWeb"/>
-        <w:spacing w:before="0" w:beforeAutospacing="0" w:after="0" w:afterAutospacing="0"/>
+        <w:t>outerdir</w:t>
+      </w:r>
+      <w:proofErr w:type="spellEnd"/>
+      <w:r>
         <w:rPr>
           <w:rFonts w:ascii="Calibri" w:hAnsi="Calibri" w:cs="Calibri"/>
           <w:sz w:val="22"/>
           <w:szCs w:val="22"/>
         </w:rPr>
-      </w:pPr>
-      <w:r>
+        <w:t xml:space="preserve"> in clone-projects.py</w:t>
+      </w:r>
+    </w:p>
+    <w:p>
+      <w:pPr>
+        <w:pStyle w:val="NormalWeb"/>
+        <w:spacing w:before="0" w:beforeAutospacing="0" w:after="0" w:afterAutospacing="0"/>
         <w:rPr>
           <w:rFonts w:ascii="Calibri" w:hAnsi="Calibri" w:cs="Calibri"/>
           <w:sz w:val="22"/>
           <w:szCs w:val="22"/>
         </w:rPr>
-        <w:t xml:space="preserve">Fiddled with automated runner but it was a bit confusing, so chose to tailor code to </w:t>
-      </w:r>
-      <w:proofErr w:type="gramStart"/>
+      </w:pPr>
       <w:r>
         <w:rPr>
           <w:rFonts w:ascii="Calibri" w:hAnsi="Calibri" w:cs="Calibri"/>
           <w:sz w:val="22"/>
           <w:szCs w:val="22"/>
         </w:rPr>
-        <w:t>data</w:t>
-      </w:r>
-      <w:proofErr w:type="gramEnd"/>
-    </w:p>
-    <w:p>
-      <w:pPr>
-        <w:pStyle w:val="NormalWeb"/>
-        <w:spacing w:before="0" w:beforeAutospacing="0" w:after="0" w:afterAutospacing="0"/>
+        <w:t>Run w/: python .\pit-runner.py -m custom --log .\</w:t>
+      </w:r>
+      <w:proofErr w:type="spellStart"/>
+      <w:r>
         <w:rPr>
           <w:rFonts w:ascii="Calibri" w:hAnsi="Calibri" w:cs="Calibri"/>
           <w:sz w:val="22"/>
           <w:szCs w:val="22"/>
         </w:rPr>
-      </w:pPr>
+        <w:t>tasks.json</w:t>
+      </w:r>
+      <w:proofErr w:type="spellEnd"/>
       <w:r>
         <w:rPr>
           <w:rFonts w:ascii="Calibri" w:hAnsi="Calibri" w:cs="Calibri"/>
           <w:sz w:val="22"/>
           <w:szCs w:val="22"/>
         </w:rPr>
-        <w:t xml:space="preserve">Edited </w:t>
+        <w:t xml:space="preserve">; After we have the task file created by </w:t>
       </w:r>
       <w:proofErr w:type="spellStart"/>
       <w:r>
@@ -1396,7 +1876,7 @@
           <w:sz w:val="22"/>
           <w:szCs w:val="22"/>
         </w:rPr>
-        <w:t>outerdir</w:t>
+        <w:t>write_tasks</w:t>
       </w:r>
       <w:proofErr w:type="spellEnd"/>
       <w:r>
@@ -1405,7 +1885,7 @@
           <w:sz w:val="22"/>
           <w:szCs w:val="22"/>
         </w:rPr>
-        <w:t xml:space="preserve"> in clone-projects.py</w:t>
+        <w:t xml:space="preserve"> and after project has been copied using clone-projects.py</w:t>
       </w:r>
     </w:p>
     <w:p>
@@ -1424,80 +1904,82 @@
           <w:sz w:val="22"/>
           <w:szCs w:val="22"/>
         </w:rPr>
-        <w:t xml:space="preserve">Run w/: </w:t>
-      </w:r>
-      <w:proofErr w:type="gramStart"/>
-      <w:r>
+        <w:t>Some error w/ AOD2 not being included somewhere? - Ri explained in email</w:t>
+      </w:r>
+    </w:p>
+    <w:p>
+      <w:pPr>
+        <w:pStyle w:val="NormalWeb"/>
+        <w:spacing w:before="0" w:beforeAutospacing="0" w:after="0" w:afterAutospacing="0"/>
         <w:rPr>
           <w:rFonts w:ascii="Calibri" w:hAnsi="Calibri" w:cs="Calibri"/>
           <w:sz w:val="22"/>
           <w:szCs w:val="22"/>
         </w:rPr>
-        <w:t>python .</w:t>
-      </w:r>
-      <w:proofErr w:type="gramEnd"/>
+      </w:pPr>
       <w:r>
         <w:rPr>
           <w:rFonts w:ascii="Calibri" w:hAnsi="Calibri" w:cs="Calibri"/>
           <w:sz w:val="22"/>
           <w:szCs w:val="22"/>
         </w:rPr>
-        <w:t>\pit-runner.py -m custom --log .\</w:t>
-      </w:r>
-      <w:proofErr w:type="spellStart"/>
-      <w:r>
+        <w:t>Why do some projects result in .jar and some in .zip - Ri explained in email</w:t>
+      </w:r>
+    </w:p>
+    <w:p>
+      <w:pPr>
+        <w:pStyle w:val="NormalWeb"/>
+        <w:spacing w:before="0" w:beforeAutospacing="0" w:after="0" w:afterAutospacing="0"/>
         <w:rPr>
           <w:rFonts w:ascii="Calibri" w:hAnsi="Calibri" w:cs="Calibri"/>
           <w:sz w:val="22"/>
           <w:szCs w:val="22"/>
         </w:rPr>
-        <w:t>tasks.json</w:t>
-      </w:r>
-      <w:proofErr w:type="spellEnd"/>
+      </w:pPr>
       <w:r>
         <w:rPr>
           <w:rFonts w:ascii="Calibri" w:hAnsi="Calibri" w:cs="Calibri"/>
           <w:sz w:val="22"/>
           <w:szCs w:val="22"/>
         </w:rPr>
-        <w:t xml:space="preserve">; After we have the task file created by </w:t>
-      </w:r>
-      <w:proofErr w:type="spellStart"/>
-      <w:r>
+        <w:t>Editing clone-projects for the pre-processing to fit out data</w:t>
+      </w:r>
+    </w:p>
+    <w:p>
+      <w:pPr>
+        <w:pStyle w:val="NormalWeb"/>
+        <w:spacing w:before="0" w:beforeAutospacing="0" w:after="0" w:afterAutospacing="0"/>
         <w:rPr>
           <w:rFonts w:ascii="Calibri" w:hAnsi="Calibri" w:cs="Calibri"/>
           <w:sz w:val="22"/>
           <w:szCs w:val="22"/>
         </w:rPr>
-        <w:t>write_tasks</w:t>
-      </w:r>
-      <w:proofErr w:type="spellEnd"/>
+      </w:pPr>
       <w:r>
         <w:rPr>
           <w:rFonts w:ascii="Calibri" w:hAnsi="Calibri" w:cs="Calibri"/>
           <w:sz w:val="22"/>
           <w:szCs w:val="22"/>
         </w:rPr>
-        <w:t xml:space="preserve"> and after project has been copied using clone-projects.py</w:t>
-      </w:r>
-    </w:p>
-    <w:p>
-      <w:pPr>
-        <w:pStyle w:val="NormalWeb"/>
-        <w:spacing w:before="0" w:beforeAutospacing="0" w:after="0" w:afterAutospacing="0"/>
+        <w:t xml:space="preserve">Install </w:t>
+      </w:r>
+      <w:proofErr w:type="spellStart"/>
+      <w:r>
         <w:rPr>
           <w:rFonts w:ascii="Calibri" w:hAnsi="Calibri" w:cs="Calibri"/>
           <w:sz w:val="22"/>
           <w:szCs w:val="22"/>
         </w:rPr>
-      </w:pPr>
+        <w:t>perl</w:t>
+      </w:r>
+      <w:proofErr w:type="spellEnd"/>
       <w:r>
         <w:rPr>
           <w:rFonts w:ascii="Calibri" w:hAnsi="Calibri" w:cs="Calibri"/>
           <w:sz w:val="22"/>
           <w:szCs w:val="22"/>
         </w:rPr>
-        <w:t>Some error w/ AOD2 not being included somewhere? - Ri explained in email</w:t>
+        <w:t xml:space="preserve"> via Anaconda</w:t>
       </w:r>
     </w:p>
     <w:p>
@@ -1516,171 +1998,46 @@
           <w:sz w:val="22"/>
           <w:szCs w:val="22"/>
         </w:rPr>
-        <w:t xml:space="preserve">Why do some projects result in .jar and some in .zip - Ri explained in </w:t>
-      </w:r>
-      <w:proofErr w:type="gramStart"/>
-      <w:r>
+        <w:t> </w:t>
+      </w:r>
+    </w:p>
+    <w:p>
+      <w:pPr>
+        <w:pStyle w:val="NormalWeb"/>
+        <w:spacing w:before="0" w:beforeAutospacing="0" w:after="0" w:afterAutospacing="0"/>
         <w:rPr>
           <w:rFonts w:ascii="Calibri" w:hAnsi="Calibri" w:cs="Calibri"/>
           <w:sz w:val="22"/>
           <w:szCs w:val="22"/>
         </w:rPr>
-        <w:t>email</w:t>
-      </w:r>
-      <w:proofErr w:type="gramEnd"/>
-    </w:p>
-    <w:p>
-      <w:pPr>
-        <w:pStyle w:val="NormalWeb"/>
-        <w:spacing w:before="0" w:beforeAutospacing="0" w:after="0" w:afterAutospacing="0"/>
+      </w:pPr>
+      <w:r>
         <w:rPr>
           <w:rFonts w:ascii="Calibri" w:hAnsi="Calibri" w:cs="Calibri"/>
           <w:sz w:val="22"/>
           <w:szCs w:val="22"/>
         </w:rPr>
-      </w:pPr>
-      <w:r>
+        <w:t>Switched to Linux environment, have to download Java</w:t>
+      </w:r>
+    </w:p>
+    <w:p>
+      <w:pPr>
+        <w:pStyle w:val="NormalWeb"/>
+        <w:spacing w:before="0" w:beforeAutospacing="0" w:after="0" w:afterAutospacing="0"/>
         <w:rPr>
           <w:rFonts w:ascii="Calibri" w:hAnsi="Calibri" w:cs="Calibri"/>
           <w:sz w:val="22"/>
           <w:szCs w:val="22"/>
         </w:rPr>
-        <w:t xml:space="preserve">Editing clone-projects for the pre-processing to fit out </w:t>
-      </w:r>
-      <w:proofErr w:type="gramStart"/>
+      </w:pPr>
       <w:r>
         <w:rPr>
           <w:rFonts w:ascii="Calibri" w:hAnsi="Calibri" w:cs="Calibri"/>
           <w:sz w:val="22"/>
           <w:szCs w:val="22"/>
         </w:rPr>
-        <w:t>data</w:t>
-      </w:r>
-      <w:proofErr w:type="gramEnd"/>
-    </w:p>
-    <w:p>
-      <w:pPr>
-        <w:pStyle w:val="NormalWeb"/>
-        <w:spacing w:before="0" w:beforeAutospacing="0" w:after="0" w:afterAutospacing="0"/>
-        <w:rPr>
-          <w:rFonts w:ascii="Calibri" w:hAnsi="Calibri" w:cs="Calibri"/>
-          <w:sz w:val="22"/>
-          <w:szCs w:val="22"/>
-        </w:rPr>
-      </w:pPr>
-      <w:r>
-        <w:rPr>
-          <w:rFonts w:ascii="Calibri" w:hAnsi="Calibri" w:cs="Calibri"/>
-          <w:sz w:val="22"/>
-          <w:szCs w:val="22"/>
-        </w:rPr>
-        <w:t xml:space="preserve">Install </w:t>
-      </w:r>
-      <w:proofErr w:type="spellStart"/>
-      <w:r>
-        <w:rPr>
-          <w:rFonts w:ascii="Calibri" w:hAnsi="Calibri" w:cs="Calibri"/>
-          <w:sz w:val="22"/>
-          <w:szCs w:val="22"/>
-        </w:rPr>
-        <w:t>perl</w:t>
-      </w:r>
-      <w:proofErr w:type="spellEnd"/>
-      <w:r>
-        <w:rPr>
-          <w:rFonts w:ascii="Calibri" w:hAnsi="Calibri" w:cs="Calibri"/>
-          <w:sz w:val="22"/>
-          <w:szCs w:val="22"/>
-        </w:rPr>
-        <w:t xml:space="preserve"> via </w:t>
-      </w:r>
-      <w:proofErr w:type="gramStart"/>
-      <w:r>
-        <w:rPr>
-          <w:rFonts w:ascii="Calibri" w:hAnsi="Calibri" w:cs="Calibri"/>
-          <w:sz w:val="22"/>
-          <w:szCs w:val="22"/>
-        </w:rPr>
-        <w:t>Anaconda</w:t>
-      </w:r>
-      <w:proofErr w:type="gramEnd"/>
-    </w:p>
-    <w:p>
-      <w:pPr>
-        <w:pStyle w:val="NormalWeb"/>
-        <w:spacing w:before="0" w:beforeAutospacing="0" w:after="0" w:afterAutospacing="0"/>
-        <w:rPr>
-          <w:rFonts w:ascii="Calibri" w:hAnsi="Calibri" w:cs="Calibri"/>
-          <w:sz w:val="22"/>
-          <w:szCs w:val="22"/>
-        </w:rPr>
-      </w:pPr>
-      <w:r>
-        <w:rPr>
-          <w:rFonts w:ascii="Calibri" w:hAnsi="Calibri" w:cs="Calibri"/>
-          <w:sz w:val="22"/>
-          <w:szCs w:val="22"/>
-        </w:rPr>
-        <w:t> </w:t>
-      </w:r>
-    </w:p>
-    <w:p>
-      <w:pPr>
-        <w:pStyle w:val="NormalWeb"/>
-        <w:spacing w:before="0" w:beforeAutospacing="0" w:after="0" w:afterAutospacing="0"/>
-        <w:rPr>
-          <w:rFonts w:ascii="Calibri" w:hAnsi="Calibri" w:cs="Calibri"/>
-          <w:sz w:val="22"/>
-          <w:szCs w:val="22"/>
-        </w:rPr>
-      </w:pPr>
-      <w:r>
-        <w:rPr>
-          <w:rFonts w:ascii="Calibri" w:hAnsi="Calibri" w:cs="Calibri"/>
-          <w:sz w:val="22"/>
-          <w:szCs w:val="22"/>
-        </w:rPr>
-        <w:t xml:space="preserve">Switched to Linux environment, have to download </w:t>
-      </w:r>
-      <w:proofErr w:type="gramStart"/>
-      <w:r>
-        <w:rPr>
-          <w:rFonts w:ascii="Calibri" w:hAnsi="Calibri" w:cs="Calibri"/>
-          <w:sz w:val="22"/>
-          <w:szCs w:val="22"/>
-        </w:rPr>
-        <w:t>Java</w:t>
-      </w:r>
-      <w:proofErr w:type="gramEnd"/>
-    </w:p>
-    <w:p>
-      <w:pPr>
-        <w:pStyle w:val="NormalWeb"/>
-        <w:spacing w:before="0" w:beforeAutospacing="0" w:after="0" w:afterAutospacing="0"/>
-        <w:rPr>
-          <w:rFonts w:ascii="Calibri" w:hAnsi="Calibri" w:cs="Calibri"/>
-          <w:sz w:val="22"/>
-          <w:szCs w:val="22"/>
-        </w:rPr>
-      </w:pPr>
-      <w:r>
-        <w:rPr>
-          <w:rFonts w:ascii="Calibri" w:hAnsi="Calibri" w:cs="Calibri"/>
-          <w:sz w:val="22"/>
-          <w:szCs w:val="22"/>
-        </w:rPr>
-        <w:t xml:space="preserve">Edited utils.py to get final </w:t>
-      </w:r>
-      <w:proofErr w:type="gramStart"/>
-      <w:r>
-        <w:rPr>
-          <w:rFonts w:ascii="Calibri" w:hAnsi="Calibri" w:cs="Calibri"/>
-          <w:sz w:val="22"/>
-          <w:szCs w:val="22"/>
-        </w:rPr>
-        <w:t>CSV</w:t>
-      </w:r>
-      <w:proofErr w:type="gramEnd"/>
+        <w:t>Edited utils.py to get final CSV</w:t>
+      </w:r>
     </w:p>
     <w:p>
       <w:pPr>
@@ -2095,6 +2452,7 @@
           <w:kern w:val="0"/>
           <w14:ligatures w14:val="none"/>
         </w:rPr>
+        <w:lastRenderedPageBreak/>
         <w:t>41 Submissions Failed Total</w:t>
       </w:r>
     </w:p>
@@ -2489,19 +2847,8 @@
           <w:kern w:val="0"/>
           <w14:ligatures w14:val="none"/>
         </w:rPr>
-        <w:lastRenderedPageBreak/>
-        <w:t xml:space="preserve">Since Project 3 makes use of .bin files, after Issue #1 below is resolved then there will be less submission </w:t>
-      </w:r>
-      <w:proofErr w:type="gramStart"/>
-      <w:r>
-        <w:rPr>
-          <w:rFonts w:ascii="Calibri" w:eastAsia="Times New Roman" w:hAnsi="Calibri" w:cs="Calibri"/>
-          <w:kern w:val="0"/>
-          <w14:ligatures w14:val="none"/>
-        </w:rPr>
-        <w:t>failures</w:t>
-      </w:r>
-      <w:proofErr w:type="gramEnd"/>
+        <w:t>Since Project 3 makes use of .bin files, after Issue #1 below is resolved then there will be less submission failures</w:t>
+      </w:r>
     </w:p>
     <w:p>
       <w:pPr>
@@ -2661,18 +3008,8 @@
           <w:kern w:val="0"/>
           <w14:ligatures w14:val="none"/>
         </w:rPr>
-        <w:t xml:space="preserve">Removing .class files but include all other files i.e. .txt files and .bin files because they serve as input for some </w:t>
-      </w:r>
-      <w:proofErr w:type="gramStart"/>
-      <w:r>
-        <w:rPr>
-          <w:rFonts w:ascii="Calibri" w:eastAsia="Times New Roman" w:hAnsi="Calibri" w:cs="Calibri"/>
-          <w:kern w:val="0"/>
-          <w14:ligatures w14:val="none"/>
-        </w:rPr>
-        <w:t>projects</w:t>
-      </w:r>
-      <w:proofErr w:type="gramEnd"/>
+        <w:t>Removing .class files but include all other files i.e. .txt files and .bin files because they serve as input for some projects</w:t>
+      </w:r>
     </w:p>
     <w:p>
       <w:pPr>
@@ -2712,18 +3049,8 @@
           <w:kern w:val="0"/>
           <w14:ligatures w14:val="none"/>
         </w:rPr>
-        <w:t xml:space="preserve"> </w:t>
-      </w:r>
-      <w:proofErr w:type="gramStart"/>
-      <w:r>
-        <w:rPr>
-          <w:rFonts w:ascii="Calibri" w:eastAsia="Times New Roman" w:hAnsi="Calibri" w:cs="Calibri"/>
-          <w:kern w:val="0"/>
-          <w14:ligatures w14:val="none"/>
-        </w:rPr>
-        <w:t>directory</w:t>
-      </w:r>
-      <w:proofErr w:type="gramEnd"/>
+        <w:t xml:space="preserve"> directory</w:t>
+      </w:r>
     </w:p>
     <w:p>
       <w:pPr>
@@ -2745,18 +3072,8 @@
           <w:kern w:val="0"/>
           <w14:ligatures w14:val="none"/>
         </w:rPr>
-        <w:t xml:space="preserve">If not frequent, </w:t>
-      </w:r>
-      <w:proofErr w:type="gramStart"/>
-      <w:r>
-        <w:rPr>
-          <w:rFonts w:ascii="Calibri" w:eastAsia="Times New Roman" w:hAnsi="Calibri" w:cs="Calibri"/>
-          <w:kern w:val="0"/>
-          <w14:ligatures w14:val="none"/>
-        </w:rPr>
-        <w:t>exclude</w:t>
-      </w:r>
-      <w:proofErr w:type="gramEnd"/>
+        <w:t>If not frequent, exclude</w:t>
+      </w:r>
     </w:p>
     <w:p>
       <w:pPr>
@@ -2778,18 +3095,8 @@
           <w:kern w:val="0"/>
           <w14:ligatures w14:val="none"/>
         </w:rPr>
-        <w:t xml:space="preserve">Else, we find a </w:t>
-      </w:r>
-      <w:proofErr w:type="gramStart"/>
-      <w:r>
-        <w:rPr>
-          <w:rFonts w:ascii="Calibri" w:eastAsia="Times New Roman" w:hAnsi="Calibri" w:cs="Calibri"/>
-          <w:kern w:val="0"/>
-          <w14:ligatures w14:val="none"/>
-        </w:rPr>
-        <w:t>solution</w:t>
-      </w:r>
-      <w:proofErr w:type="gramEnd"/>
+        <w:t>Else, we find a solution</w:t>
+      </w:r>
     </w:p>
     <w:p>
       <w:pPr>
@@ -2830,25 +3137,7 @@
           <w:kern w:val="0"/>
           <w14:ligatures w14:val="none"/>
         </w:rPr>
-        <w:t>python</w:t>
-      </w:r>
-      <w:proofErr w:type="gramStart"/>
-      <w:r>
-        <w:rPr>
-          <w:rFonts w:ascii="Calibri" w:eastAsia="Times New Roman" w:hAnsi="Calibri" w:cs="Calibri"/>
-          <w:kern w:val="0"/>
-          <w14:ligatures w14:val="none"/>
-        </w:rPr>
-        <w:t xml:space="preserve"> ..</w:t>
-      </w:r>
-      <w:proofErr w:type="gramEnd"/>
-      <w:r>
-        <w:rPr>
-          <w:rFonts w:ascii="Calibri" w:eastAsia="Times New Roman" w:hAnsi="Calibri" w:cs="Calibri"/>
-          <w:kern w:val="0"/>
-          <w14:ligatures w14:val="none"/>
-        </w:rPr>
-        <w:t xml:space="preserve">/.\write_tasks.py C:\Users\jonny\Desktop\Research\2021_Summer_I_Project_1_BigNumArithmetic_60852_64375\Project-1 &gt; </w:t>
+        <w:t xml:space="preserve">python ../.\write_tasks.py C:\Users\jonny\Desktop\Research\2021_Summer_I_Project_1_BigNumArithmetic_60852_64375\Project-1 &gt; </w:t>
       </w:r>
       <w:proofErr w:type="spellStart"/>
       <w:r>
@@ -2886,25 +3175,7 @@
           <w:kern w:val="0"/>
           <w14:ligatures w14:val="none"/>
         </w:rPr>
-        <w:t>Python</w:t>
-      </w:r>
-      <w:proofErr w:type="gramStart"/>
-      <w:r>
-        <w:rPr>
-          <w:rFonts w:ascii="Calibri" w:eastAsia="Times New Roman" w:hAnsi="Calibri" w:cs="Calibri"/>
-          <w:kern w:val="0"/>
-          <w14:ligatures w14:val="none"/>
-        </w:rPr>
-        <w:t>3 .</w:t>
-      </w:r>
-      <w:proofErr w:type="gramEnd"/>
-      <w:r>
-        <w:rPr>
-          <w:rFonts w:ascii="Calibri" w:eastAsia="Times New Roman" w:hAnsi="Calibri" w:cs="Calibri"/>
-          <w:kern w:val="0"/>
-          <w14:ligatures w14:val="none"/>
-        </w:rPr>
-        <w:t xml:space="preserve">\clone-projects.py </w:t>
+        <w:t xml:space="preserve">Python3 .\clone-projects.py </w:t>
       </w:r>
       <w:proofErr w:type="spellStart"/>
       <w:r>
@@ -2936,23 +3207,13 @@
           <w14:ligatures w14:val="none"/>
         </w:rPr>
       </w:pPr>
-      <w:proofErr w:type="gramStart"/>
-      <w:r>
-        <w:rPr>
-          <w:rFonts w:ascii="Calibri" w:eastAsia="Times New Roman" w:hAnsi="Calibri" w:cs="Calibri"/>
-          <w:kern w:val="0"/>
-          <w14:ligatures w14:val="none"/>
-        </w:rPr>
-        <w:t>python .</w:t>
-      </w:r>
-      <w:proofErr w:type="gramEnd"/>
-      <w:r>
-        <w:rPr>
-          <w:rFonts w:ascii="Calibri" w:eastAsia="Times New Roman" w:hAnsi="Calibri" w:cs="Calibri"/>
-          <w:kern w:val="0"/>
-          <w14:ligatures w14:val="none"/>
-        </w:rPr>
-        <w:t xml:space="preserve">\pit-runner.py -m all -l </w:t>
+      <w:r>
+        <w:rPr>
+          <w:rFonts w:ascii="Calibri" w:eastAsia="Times New Roman" w:hAnsi="Calibri" w:cs="Calibri"/>
+          <w:kern w:val="0"/>
+          <w14:ligatures w14:val="none"/>
+        </w:rPr>
+        <w:t xml:space="preserve">python .\pit-runner.py -m all -l </w:t>
       </w:r>
       <w:proofErr w:type="spellStart"/>
       <w:r>
@@ -2976,9 +3237,180 @@
 </w:document>
 </file>
 
+<file path=word/comments.xml><?xml version="1.0" encoding="utf-8"?>
+<w:comments xmlns:wpc="http://schemas.microsoft.com/office/word/2010/wordprocessingCanvas" xmlns:cx="http://schemas.microsoft.com/office/drawing/2014/chartex" xmlns:cx1="http://schemas.microsoft.com/office/drawing/2015/9/8/chartex" xmlns:cx2="http://schemas.microsoft.com/office/drawing/2015/10/21/chartex" xmlns:cx3="http://schemas.microsoft.com/office/drawing/2016/5/9/chartex" xmlns:cx4="http://schemas.microsoft.com/office/drawing/2016/5/10/chartex" xmlns:cx5="http://schemas.microsoft.com/office/drawing/2016/5/11/chartex" xmlns:cx6="http://schemas.microsoft.com/office/drawing/2016/5/12/chartex" xmlns:cx7="http://schemas.microsoft.com/office/drawing/2016/5/13/chartex" xmlns:cx8="http://schemas.microsoft.com/office/drawing/2016/5/14/chartex" xmlns:mc="http://schemas.openxmlformats.org/markup-compatibility/2006" xmlns:aink="http://schemas.microsoft.com/office/drawing/2016/ink" xmlns:am3d="http://schemas.microsoft.com/office/drawing/2017/model3d" xmlns:o="urn:schemas-microsoft-com:office:office" xmlns:oel="http://schemas.microsoft.com/office/2019/extlst" xmlns:r="http://schemas.openxmlformats.org/officeDocument/2006/relationships" xmlns:m="http://schemas.openxmlformats.org/officeDocument/2006/math" xmlns:v="urn:schemas-microsoft-com:vml" xmlns:wp14="http://schemas.microsoft.com/office/word/2010/wordprocessingDrawing" xmlns:wp="http://schemas.openxmlformats.org/drawingml/2006/wordprocessingDrawing" xmlns:w10="urn:schemas-microsoft-com:office:word" xmlns:w="http://schemas.openxmlformats.org/wordprocessingml/2006/main" xmlns:w14="http://schemas.microsoft.com/office/word/2010/wordml" xmlns:w15="http://schemas.microsoft.com/office/word/2012/wordml" xmlns:w16cex="http://schemas.microsoft.com/office/word/2018/wordml/cex" xmlns:w16cid="http://schemas.microsoft.com/office/word/2016/wordml/cid" xmlns:w16="http://schemas.microsoft.com/office/word/2018/wordml" xmlns:w16du="http://schemas.microsoft.com/office/word/2023/wordml/word16du" xmlns:w16sdtdh="http://schemas.microsoft.com/office/word/2020/wordml/sdtdatahash" xmlns:w16se="http://schemas.microsoft.com/office/word/2015/wordml/symex" xmlns:wpg="http://schemas.microsoft.com/office/word/2010/wordprocessingGroup" xmlns:wpi="http://schemas.microsoft.com/office/word/2010/wordprocessingInk" xmlns:wne="http://schemas.microsoft.com/office/word/2006/wordml" xmlns:wps="http://schemas.microsoft.com/office/word/2010/wordprocessingShape" mc:Ignorable="w14 w15 w16se w16cid w16 w16cex w16sdtdh wp14">
+  <w:comment w:id="0" w:author="Reynosa Gonzalez, Jonathan" w:date="2023-04-26T12:03:00Z" w:initials="JR">
+    <w:p>
+      <w:pPr>
+        <w:pStyle w:val="CommentText"/>
+      </w:pPr>
+      <w:r>
+        <w:rPr>
+          <w:rStyle w:val="CommentReference"/>
+        </w:rPr>
+        <w:annotationRef/>
+      </w:r>
+      <w:r>
+        <w:t>When I add the clonerepos to the GitHub repo, link the script to this word.</w:t>
+      </w:r>
+    </w:p>
+  </w:comment>
+  <w:comment w:id="1" w:author="Reynosa Gonzalez, Jonathan" w:date="2023-04-26T12:07:00Z" w:initials="JR">
+    <w:p>
+      <w:pPr>
+        <w:pStyle w:val="CommentText"/>
+      </w:pPr>
+      <w:r>
+        <w:rPr>
+          <w:rStyle w:val="CommentReference"/>
+        </w:rPr>
+        <w:annotationRef/>
+      </w:r>
+      <w:r>
+        <w:t>Same as the above comment</w:t>
+      </w:r>
+    </w:p>
+  </w:comment>
+</w:comments>
+</file>
+
+<file path=word/commentsExtended.xml><?xml version="1.0" encoding="utf-8"?>
+<w15:commentsEx xmlns:wpc="http://schemas.microsoft.com/office/word/2010/wordprocessingCanvas" xmlns:cx="http://schemas.microsoft.com/office/drawing/2014/chartex" xmlns:cx1="http://schemas.microsoft.com/office/drawing/2015/9/8/chartex" xmlns:cx2="http://schemas.microsoft.com/office/drawing/2015/10/21/chartex" xmlns:cx3="http://schemas.microsoft.com/office/drawing/2016/5/9/chartex" xmlns:cx4="http://schemas.microsoft.com/office/drawing/2016/5/10/chartex" xmlns:cx5="http://schemas.microsoft.com/office/drawing/2016/5/11/chartex" xmlns:cx6="http://schemas.microsoft.com/office/drawing/2016/5/12/chartex" xmlns:cx7="http://schemas.microsoft.com/office/drawing/2016/5/13/chartex" xmlns:cx8="http://schemas.microsoft.com/office/drawing/2016/5/14/chartex" xmlns:mc="http://schemas.openxmlformats.org/markup-compatibility/2006" xmlns:aink="http://schemas.microsoft.com/office/drawing/2016/ink" xmlns:am3d="http://schemas.microsoft.com/office/drawing/2017/model3d" xmlns:o="urn:schemas-microsoft-com:office:office" xmlns:oel="http://schemas.microsoft.com/office/2019/extlst" xmlns:r="http://schemas.openxmlformats.org/officeDocument/2006/relationships" xmlns:m="http://schemas.openxmlformats.org/officeDocument/2006/math" xmlns:v="urn:schemas-microsoft-com:vml" xmlns:wp14="http://schemas.microsoft.com/office/word/2010/wordprocessingDrawing" xmlns:wp="http://schemas.openxmlformats.org/drawingml/2006/wordprocessingDrawing" xmlns:w10="urn:schemas-microsoft-com:office:word" xmlns:w="http://schemas.openxmlformats.org/wordprocessingml/2006/main" xmlns:w14="http://schemas.microsoft.com/office/word/2010/wordml" xmlns:w15="http://schemas.microsoft.com/office/word/2012/wordml" xmlns:w16cex="http://schemas.microsoft.com/office/word/2018/wordml/cex" xmlns:w16cid="http://schemas.microsoft.com/office/word/2016/wordml/cid" xmlns:w16="http://schemas.microsoft.com/office/word/2018/wordml" xmlns:w16du="http://schemas.microsoft.com/office/word/2023/wordml/word16du" xmlns:w16sdtdh="http://schemas.microsoft.com/office/word/2020/wordml/sdtdatahash" xmlns:w16se="http://schemas.microsoft.com/office/word/2015/wordml/symex" xmlns:wpg="http://schemas.microsoft.com/office/word/2010/wordprocessingGroup" xmlns:wpi="http://schemas.microsoft.com/office/word/2010/wordprocessingInk" xmlns:wne="http://schemas.microsoft.com/office/word/2006/wordml" xmlns:wps="http://schemas.microsoft.com/office/word/2010/wordprocessingShape" mc:Ignorable="w14 w15 w16se w16cid w16 w16cex w16sdtdh wp14">
+  <w15:commentEx w15:paraId="20C0E245" w15:done="0"/>
+  <w15:commentEx w15:paraId="73B20314" w15:done="0"/>
+</w15:commentsEx>
+</file>
+
+<file path=word/commentsExtensible.xml><?xml version="1.0" encoding="utf-8"?>
+<w16cex:commentsExtensible xmlns:wpc="http://schemas.microsoft.com/office/word/2010/wordprocessingCanvas" xmlns:cx="http://schemas.microsoft.com/office/drawing/2014/chartex" xmlns:cx1="http://schemas.microsoft.com/office/drawing/2015/9/8/chartex" xmlns:cx2="http://schemas.microsoft.com/office/drawing/2015/10/21/chartex" xmlns:cx3="http://schemas.microsoft.com/office/drawing/2016/5/9/chartex" xmlns:cx4="http://schemas.microsoft.com/office/drawing/2016/5/10/chartex" xmlns:cx5="http://schemas.microsoft.com/office/drawing/2016/5/11/chartex" xmlns:cx6="http://schemas.microsoft.com/office/drawing/2016/5/12/chartex" xmlns:cx7="http://schemas.microsoft.com/office/drawing/2016/5/13/chartex" xmlns:cx8="http://schemas.microsoft.com/office/drawing/2016/5/14/chartex" xmlns:mc="http://schemas.openxmlformats.org/markup-compatibility/2006" xmlns:aink="http://schemas.microsoft.com/office/drawing/2016/ink" xmlns:am3d="http://schemas.microsoft.com/office/drawing/2017/model3d" xmlns:o="urn:schemas-microsoft-com:office:office" xmlns:oel="http://schemas.microsoft.com/office/2019/extlst" xmlns:r="http://schemas.openxmlformats.org/officeDocument/2006/relationships" xmlns:m="http://schemas.openxmlformats.org/officeDocument/2006/math" xmlns:v="urn:schemas-microsoft-com:vml" xmlns:wp14="http://schemas.microsoft.com/office/word/2010/wordprocessingDrawing" xmlns:wp="http://schemas.openxmlformats.org/drawingml/2006/wordprocessingDrawing" xmlns:w10="urn:schemas-microsoft-com:office:word" xmlns:w="http://schemas.openxmlformats.org/wordprocessingml/2006/main" xmlns:w14="http://schemas.microsoft.com/office/word/2010/wordml" xmlns:w15="http://schemas.microsoft.com/office/word/2012/wordml" xmlns:w16cex="http://schemas.microsoft.com/office/word/2018/wordml/cex" xmlns:w16cid="http://schemas.microsoft.com/office/word/2016/wordml/cid" xmlns:w16="http://schemas.microsoft.com/office/word/2018/wordml" xmlns:w16du="http://schemas.microsoft.com/office/word/2023/wordml/word16du" xmlns:w16sdtdh="http://schemas.microsoft.com/office/word/2020/wordml/sdtdatahash" xmlns:w16se="http://schemas.microsoft.com/office/word/2015/wordml/symex" xmlns:wpg="http://schemas.microsoft.com/office/word/2010/wordprocessingGroup" xmlns:wpi="http://schemas.microsoft.com/office/word/2010/wordprocessingInk" xmlns:wne="http://schemas.microsoft.com/office/word/2006/wordml" xmlns:wps="http://schemas.microsoft.com/office/word/2010/wordprocessingShape" mc:Ignorable="w14 w15 w16se w16cid w16 w16cex w16sdtdh wp14">
+  <w16cex:commentExtensible w16cex:durableId="27F39187" w16cex:dateUtc="2023-04-26T16:03:00Z"/>
+  <w16cex:commentExtensible w16cex:durableId="27F39278" w16cex:dateUtc="2023-04-26T16:07:00Z"/>
+</w16cex:commentsExtensible>
+</file>
+
+<file path=word/commentsIds.xml><?xml version="1.0" encoding="utf-8"?>
+<w16cid:commentsIds xmlns:wpc="http://schemas.microsoft.com/office/word/2010/wordprocessingCanvas" xmlns:cx="http://schemas.microsoft.com/office/drawing/2014/chartex" xmlns:cx1="http://schemas.microsoft.com/office/drawing/2015/9/8/chartex" xmlns:cx2="http://schemas.microsoft.com/office/drawing/2015/10/21/chartex" xmlns:cx3="http://schemas.microsoft.com/office/drawing/2016/5/9/chartex" xmlns:cx4="http://schemas.microsoft.com/office/drawing/2016/5/10/chartex" xmlns:cx5="http://schemas.microsoft.com/office/drawing/2016/5/11/chartex" xmlns:cx6="http://schemas.microsoft.com/office/drawing/2016/5/12/chartex" xmlns:cx7="http://schemas.microsoft.com/office/drawing/2016/5/13/chartex" xmlns:cx8="http://schemas.microsoft.com/office/drawing/2016/5/14/chartex" xmlns:mc="http://schemas.openxmlformats.org/markup-compatibility/2006" xmlns:aink="http://schemas.microsoft.com/office/drawing/2016/ink" xmlns:am3d="http://schemas.microsoft.com/office/drawing/2017/model3d" xmlns:o="urn:schemas-microsoft-com:office:office" xmlns:oel="http://schemas.microsoft.com/office/2019/extlst" xmlns:r="http://schemas.openxmlformats.org/officeDocument/2006/relationships" xmlns:m="http://schemas.openxmlformats.org/officeDocument/2006/math" xmlns:v="urn:schemas-microsoft-com:vml" xmlns:wp14="http://schemas.microsoft.com/office/word/2010/wordprocessingDrawing" xmlns:wp="http://schemas.openxmlformats.org/drawingml/2006/wordprocessingDrawing" xmlns:w10="urn:schemas-microsoft-com:office:word" xmlns:w="http://schemas.openxmlformats.org/wordprocessingml/2006/main" xmlns:w14="http://schemas.microsoft.com/office/word/2010/wordml" xmlns:w15="http://schemas.microsoft.com/office/word/2012/wordml" xmlns:w16cex="http://schemas.microsoft.com/office/word/2018/wordml/cex" xmlns:w16cid="http://schemas.microsoft.com/office/word/2016/wordml/cid" xmlns:w16="http://schemas.microsoft.com/office/word/2018/wordml" xmlns:w16du="http://schemas.microsoft.com/office/word/2023/wordml/word16du" xmlns:w16sdtdh="http://schemas.microsoft.com/office/word/2020/wordml/sdtdatahash" xmlns:w16se="http://schemas.microsoft.com/office/word/2015/wordml/symex" xmlns:wpg="http://schemas.microsoft.com/office/word/2010/wordprocessingGroup" xmlns:wpi="http://schemas.microsoft.com/office/word/2010/wordprocessingInk" xmlns:wne="http://schemas.microsoft.com/office/word/2006/wordml" xmlns:wps="http://schemas.microsoft.com/office/word/2010/wordprocessingShape" mc:Ignorable="w14 w15 w16se w16cid w16 w16cex w16sdtdh wp14">
+  <w16cid:commentId w16cid:paraId="20C0E245" w16cid:durableId="27F39187"/>
+  <w16cid:commentId w16cid:paraId="73B20314" w16cid:durableId="27F39278"/>
+</w16cid:commentsIds>
+</file>
+
 <file path=word/numbering.xml><?xml version="1.0" encoding="utf-8"?>
 <w:numbering xmlns:wpc="http://schemas.microsoft.com/office/word/2010/wordprocessingCanvas" xmlns:cx="http://schemas.microsoft.com/office/drawing/2014/chartex" xmlns:cx1="http://schemas.microsoft.com/office/drawing/2015/9/8/chartex" xmlns:cx2="http://schemas.microsoft.com/office/drawing/2015/10/21/chartex" xmlns:cx3="http://schemas.microsoft.com/office/drawing/2016/5/9/chartex" xmlns:cx4="http://schemas.microsoft.com/office/drawing/2016/5/10/chartex" xmlns:cx5="http://schemas.microsoft.com/office/drawing/2016/5/11/chartex" xmlns:cx6="http://schemas.microsoft.com/office/drawing/2016/5/12/chartex" xmlns:cx7="http://schemas.microsoft.com/office/drawing/2016/5/13/chartex" xmlns:cx8="http://schemas.microsoft.com/office/drawing/2016/5/14/chartex" xmlns:mc="http://schemas.openxmlformats.org/markup-compatibility/2006" xmlns:aink="http://schemas.microsoft.com/office/drawing/2016/ink" xmlns:am3d="http://schemas.microsoft.com/office/drawing/2017/model3d" xmlns:o="urn:schemas-microsoft-com:office:office" xmlns:oel="http://schemas.microsoft.com/office/2019/extlst" xmlns:r="http://schemas.openxmlformats.org/officeDocument/2006/relationships" xmlns:m="http://schemas.openxmlformats.org/officeDocument/2006/math" xmlns:v="urn:schemas-microsoft-com:vml" xmlns:wp14="http://schemas.microsoft.com/office/word/2010/wordprocessingDrawing" xmlns:wp="http://schemas.openxmlformats.org/drawingml/2006/wordprocessingDrawing" xmlns:w10="urn:schemas-microsoft-com:office:word" xmlns:w="http://schemas.openxmlformats.org/wordprocessingml/2006/main" xmlns:w14="http://schemas.microsoft.com/office/word/2010/wordml" xmlns:w15="http://schemas.microsoft.com/office/word/2012/wordml" xmlns:w16cex="http://schemas.microsoft.com/office/word/2018/wordml/cex" xmlns:w16cid="http://schemas.microsoft.com/office/word/2016/wordml/cid" xmlns:w16="http://schemas.microsoft.com/office/word/2018/wordml" xmlns:w16du="http://schemas.microsoft.com/office/word/2023/wordml/word16du" xmlns:w16sdtdh="http://schemas.microsoft.com/office/word/2020/wordml/sdtdatahash" xmlns:w16se="http://schemas.microsoft.com/office/word/2015/wordml/symex" xmlns:wpg="http://schemas.microsoft.com/office/word/2010/wordprocessingGroup" xmlns:wpi="http://schemas.microsoft.com/office/word/2010/wordprocessingInk" xmlns:wne="http://schemas.microsoft.com/office/word/2006/wordml" xmlns:wps="http://schemas.microsoft.com/office/word/2010/wordprocessingShape" mc:Ignorable="w14 w15 w16se w16cid w16 w16cex w16sdtdh wp14">
   <w:abstractNum w:abstractNumId="0" w15:restartNumberingAfterBreak="0">
+    <w:nsid w:val="187D164B"/>
+    <w:multiLevelType w:val="hybridMultilevel"/>
+    <w:tmpl w:val="C1603488"/>
+    <w:lvl w:ilvl="0" w:tplc="04090001">
+      <w:start w:val="1"/>
+      <w:numFmt w:val="bullet"/>
+      <w:lvlText w:val=""/>
+      <w:lvlJc w:val="left"/>
+      <w:pPr>
+        <w:ind w:left="720" w:hanging="360"/>
+      </w:pPr>
+      <w:rPr>
+        <w:rFonts w:ascii="Symbol" w:hAnsi="Symbol" w:hint="default"/>
+      </w:rPr>
+    </w:lvl>
+    <w:lvl w:ilvl="1" w:tplc="04090003" w:tentative="1">
+      <w:start w:val="1"/>
+      <w:numFmt w:val="bullet"/>
+      <w:lvlText w:val="o"/>
+      <w:lvlJc w:val="left"/>
+      <w:pPr>
+        <w:ind w:left="1440" w:hanging="360"/>
+      </w:pPr>
+      <w:rPr>
+        <w:rFonts w:ascii="Courier New" w:hAnsi="Courier New" w:cs="Courier New" w:hint="default"/>
+      </w:rPr>
+    </w:lvl>
+    <w:lvl w:ilvl="2" w:tplc="04090005" w:tentative="1">
+      <w:start w:val="1"/>
+      <w:numFmt w:val="bullet"/>
+      <w:lvlText w:val=""/>
+      <w:lvlJc w:val="left"/>
+      <w:pPr>
+        <w:ind w:left="2160" w:hanging="360"/>
+      </w:pPr>
+      <w:rPr>
+        <w:rFonts w:ascii="Wingdings" w:hAnsi="Wingdings" w:hint="default"/>
+      </w:rPr>
+    </w:lvl>
+    <w:lvl w:ilvl="3" w:tplc="04090001" w:tentative="1">
+      <w:start w:val="1"/>
+      <w:numFmt w:val="bullet"/>
+      <w:lvlText w:val=""/>
+      <w:lvlJc w:val="left"/>
+      <w:pPr>
+        <w:ind w:left="2880" w:hanging="360"/>
+      </w:pPr>
+      <w:rPr>
+        <w:rFonts w:ascii="Symbol" w:hAnsi="Symbol" w:hint="default"/>
+      </w:rPr>
+    </w:lvl>
+    <w:lvl w:ilvl="4" w:tplc="04090003" w:tentative="1">
+      <w:start w:val="1"/>
+      <w:numFmt w:val="bullet"/>
+      <w:lvlText w:val="o"/>
+      <w:lvlJc w:val="left"/>
+      <w:pPr>
+        <w:ind w:left="3600" w:hanging="360"/>
+      </w:pPr>
+      <w:rPr>
+        <w:rFonts w:ascii="Courier New" w:hAnsi="Courier New" w:cs="Courier New" w:hint="default"/>
+      </w:rPr>
+    </w:lvl>
+    <w:lvl w:ilvl="5" w:tplc="04090005" w:tentative="1">
+      <w:start w:val="1"/>
+      <w:numFmt w:val="bullet"/>
+      <w:lvlText w:val=""/>
+      <w:lvlJc w:val="left"/>
+      <w:pPr>
+        <w:ind w:left="4320" w:hanging="360"/>
+      </w:pPr>
+      <w:rPr>
+        <w:rFonts w:ascii="Wingdings" w:hAnsi="Wingdings" w:hint="default"/>
+      </w:rPr>
+    </w:lvl>
+    <w:lvl w:ilvl="6" w:tplc="04090001" w:tentative="1">
+      <w:start w:val="1"/>
+      <w:numFmt w:val="bullet"/>
+      <w:lvlText w:val=""/>
+      <w:lvlJc w:val="left"/>
+      <w:pPr>
+        <w:ind w:left="5040" w:hanging="360"/>
+      </w:pPr>
+      <w:rPr>
+        <w:rFonts w:ascii="Symbol" w:hAnsi="Symbol" w:hint="default"/>
+      </w:rPr>
+    </w:lvl>
+    <w:lvl w:ilvl="7" w:tplc="04090003" w:tentative="1">
+      <w:start w:val="1"/>
+      <w:numFmt w:val="bullet"/>
+      <w:lvlText w:val="o"/>
+      <w:lvlJc w:val="left"/>
+      <w:pPr>
+        <w:ind w:left="5760" w:hanging="360"/>
+      </w:pPr>
+      <w:rPr>
+        <w:rFonts w:ascii="Courier New" w:hAnsi="Courier New" w:cs="Courier New" w:hint="default"/>
+      </w:rPr>
+    </w:lvl>
+    <w:lvl w:ilvl="8" w:tplc="04090005" w:tentative="1">
+      <w:start w:val="1"/>
+      <w:numFmt w:val="bullet"/>
+      <w:lvlText w:val=""/>
+      <w:lvlJc w:val="left"/>
+      <w:pPr>
+        <w:ind w:left="6480" w:hanging="360"/>
+      </w:pPr>
+      <w:rPr>
+        <w:rFonts w:ascii="Wingdings" w:hAnsi="Wingdings" w:hint="default"/>
+      </w:rPr>
+    </w:lvl>
+  </w:abstractNum>
+  <w:abstractNum w:abstractNumId="1" w15:restartNumberingAfterBreak="0">
     <w:nsid w:val="1A9B5EE6"/>
     <w:multiLevelType w:val="multilevel"/>
     <w:tmpl w:val="B9047986"/>
@@ -3127,7 +3559,7 @@
       </w:rPr>
     </w:lvl>
   </w:abstractNum>
-  <w:abstractNum w:abstractNumId="1" w15:restartNumberingAfterBreak="0">
+  <w:abstractNum w:abstractNumId="2" w15:restartNumberingAfterBreak="0">
     <w:nsid w:val="305D2767"/>
     <w:multiLevelType w:val="multilevel"/>
     <w:tmpl w:val="CAB07AB4"/>
@@ -3276,7 +3708,7 @@
       </w:rPr>
     </w:lvl>
   </w:abstractNum>
-  <w:abstractNum w:abstractNumId="2" w15:restartNumberingAfterBreak="0">
+  <w:abstractNum w:abstractNumId="3" w15:restartNumberingAfterBreak="0">
     <w:nsid w:val="39886768"/>
     <w:multiLevelType w:val="multilevel"/>
     <w:tmpl w:val="A114E3DC"/>
@@ -3425,7 +3857,102 @@
       </w:rPr>
     </w:lvl>
   </w:abstractNum>
-  <w:abstractNum w:abstractNumId="3" w15:restartNumberingAfterBreak="0">
+  <w:abstractNum w:abstractNumId="4" w15:restartNumberingAfterBreak="0">
+    <w:nsid w:val="4A5E369A"/>
+    <w:multiLevelType w:val="hybridMultilevel"/>
+    <w:tmpl w:val="7BFC19D6"/>
+    <w:lvl w:ilvl="0" w:tplc="3516D8CA">
+      <w:start w:val="1"/>
+      <w:numFmt w:val="decimal"/>
+      <w:lvlText w:val="%1-"/>
+      <w:lvlJc w:val="left"/>
+      <w:pPr>
+        <w:ind w:left="720" w:hanging="360"/>
+      </w:pPr>
+      <w:rPr>
+        <w:rFonts w:asciiTheme="minorHAnsi" w:eastAsiaTheme="minorHAnsi" w:hAnsiTheme="minorHAnsi" w:cstheme="minorBidi"/>
+      </w:rPr>
+    </w:lvl>
+    <w:lvl w:ilvl="1" w:tplc="04090001">
+      <w:start w:val="1"/>
+      <w:numFmt w:val="bullet"/>
+      <w:lvlText w:val=""/>
+      <w:lvlJc w:val="left"/>
+      <w:pPr>
+        <w:ind w:left="720" w:hanging="360"/>
+      </w:pPr>
+      <w:rPr>
+        <w:rFonts w:ascii="Symbol" w:hAnsi="Symbol" w:hint="default"/>
+      </w:rPr>
+    </w:lvl>
+    <w:lvl w:ilvl="2" w:tplc="0409001B">
+      <w:start w:val="1"/>
+      <w:numFmt w:val="lowerRoman"/>
+      <w:lvlText w:val="%3."/>
+      <w:lvlJc w:val="right"/>
+      <w:pPr>
+        <w:ind w:left="2160" w:hanging="180"/>
+      </w:pPr>
+    </w:lvl>
+    <w:lvl w:ilvl="3" w:tplc="A1305618">
+      <w:start w:val="3"/>
+      <w:numFmt w:val="decimal"/>
+      <w:lvlText w:val="%4"/>
+      <w:lvlJc w:val="left"/>
+      <w:pPr>
+        <w:ind w:left="2880" w:hanging="360"/>
+      </w:pPr>
+      <w:rPr>
+        <w:rFonts w:hint="default"/>
+      </w:rPr>
+    </w:lvl>
+    <w:lvl w:ilvl="4" w:tplc="04090019" w:tentative="1">
+      <w:start w:val="1"/>
+      <w:numFmt w:val="lowerLetter"/>
+      <w:lvlText w:val="%5."/>
+      <w:lvlJc w:val="left"/>
+      <w:pPr>
+        <w:ind w:left="3600" w:hanging="360"/>
+      </w:pPr>
+    </w:lvl>
+    <w:lvl w:ilvl="5" w:tplc="0409001B" w:tentative="1">
+      <w:start w:val="1"/>
+      <w:numFmt w:val="lowerRoman"/>
+      <w:lvlText w:val="%6."/>
+      <w:lvlJc w:val="right"/>
+      <w:pPr>
+        <w:ind w:left="4320" w:hanging="180"/>
+      </w:pPr>
+    </w:lvl>
+    <w:lvl w:ilvl="6" w:tplc="0409000F" w:tentative="1">
+      <w:start w:val="1"/>
+      <w:numFmt w:val="decimal"/>
+      <w:lvlText w:val="%7."/>
+      <w:lvlJc w:val="left"/>
+      <w:pPr>
+        <w:ind w:left="5040" w:hanging="360"/>
+      </w:pPr>
+    </w:lvl>
+    <w:lvl w:ilvl="7" w:tplc="04090019" w:tentative="1">
+      <w:start w:val="1"/>
+      <w:numFmt w:val="lowerLetter"/>
+      <w:lvlText w:val="%8."/>
+      <w:lvlJc w:val="left"/>
+      <w:pPr>
+        <w:ind w:left="5760" w:hanging="360"/>
+      </w:pPr>
+    </w:lvl>
+    <w:lvl w:ilvl="8" w:tplc="0409001B" w:tentative="1">
+      <w:start w:val="1"/>
+      <w:numFmt w:val="lowerRoman"/>
+      <w:lvlText w:val="%9."/>
+      <w:lvlJc w:val="right"/>
+      <w:pPr>
+        <w:ind w:left="6480" w:hanging="180"/>
+      </w:pPr>
+    </w:lvl>
+  </w:abstractNum>
+  <w:abstractNum w:abstractNumId="5" w15:restartNumberingAfterBreak="0">
     <w:nsid w:val="4B7876CA"/>
     <w:multiLevelType w:val="multilevel"/>
     <w:tmpl w:val="FBB029E4"/>
@@ -3574,25 +4101,334 @@
       </w:rPr>
     </w:lvl>
   </w:abstractNum>
+  <w:abstractNum w:abstractNumId="6" w15:restartNumberingAfterBreak="0">
+    <w:nsid w:val="5F481DCB"/>
+    <w:multiLevelType w:val="multilevel"/>
+    <w:tmpl w:val="4D3ED07A"/>
+    <w:lvl w:ilvl="0">
+      <w:start w:val="1"/>
+      <w:numFmt w:val="decimal"/>
+      <w:lvlText w:val="%1-"/>
+      <w:lvlJc w:val="left"/>
+      <w:pPr>
+        <w:ind w:left="360" w:hanging="360"/>
+      </w:pPr>
+      <w:rPr>
+        <w:rFonts w:hint="default"/>
+      </w:rPr>
+    </w:lvl>
+    <w:lvl w:ilvl="1">
+      <w:start w:val="2"/>
+      <w:numFmt w:val="decimal"/>
+      <w:lvlText w:val="%1-%2)"/>
+      <w:lvlJc w:val="left"/>
+      <w:pPr>
+        <w:ind w:left="360" w:hanging="360"/>
+      </w:pPr>
+      <w:rPr>
+        <w:rFonts w:hint="default"/>
+      </w:rPr>
+    </w:lvl>
+    <w:lvl w:ilvl="2">
+      <w:start w:val="1"/>
+      <w:numFmt w:val="decimal"/>
+      <w:lvlText w:val="%1-%2)%3."/>
+      <w:lvlJc w:val="left"/>
+      <w:pPr>
+        <w:ind w:left="720" w:hanging="720"/>
+      </w:pPr>
+      <w:rPr>
+        <w:rFonts w:hint="default"/>
+      </w:rPr>
+    </w:lvl>
+    <w:lvl w:ilvl="3">
+      <w:start w:val="1"/>
+      <w:numFmt w:val="decimal"/>
+      <w:lvlText w:val="%1-%2)%3.%4."/>
+      <w:lvlJc w:val="left"/>
+      <w:pPr>
+        <w:ind w:left="720" w:hanging="720"/>
+      </w:pPr>
+      <w:rPr>
+        <w:rFonts w:hint="default"/>
+      </w:rPr>
+    </w:lvl>
+    <w:lvl w:ilvl="4">
+      <w:start w:val="1"/>
+      <w:numFmt w:val="decimal"/>
+      <w:lvlText w:val="%1-%2)%3.%4.%5."/>
+      <w:lvlJc w:val="left"/>
+      <w:pPr>
+        <w:ind w:left="1080" w:hanging="1080"/>
+      </w:pPr>
+      <w:rPr>
+        <w:rFonts w:hint="default"/>
+      </w:rPr>
+    </w:lvl>
+    <w:lvl w:ilvl="5">
+      <w:start w:val="1"/>
+      <w:numFmt w:val="decimal"/>
+      <w:lvlText w:val="%1-%2)%3.%4.%5.%6."/>
+      <w:lvlJc w:val="left"/>
+      <w:pPr>
+        <w:ind w:left="1080" w:hanging="1080"/>
+      </w:pPr>
+      <w:rPr>
+        <w:rFonts w:hint="default"/>
+      </w:rPr>
+    </w:lvl>
+    <w:lvl w:ilvl="6">
+      <w:start w:val="1"/>
+      <w:numFmt w:val="decimal"/>
+      <w:lvlText w:val="%1-%2)%3.%4.%5.%6.%7."/>
+      <w:lvlJc w:val="left"/>
+      <w:pPr>
+        <w:ind w:left="1440" w:hanging="1440"/>
+      </w:pPr>
+      <w:rPr>
+        <w:rFonts w:hint="default"/>
+      </w:rPr>
+    </w:lvl>
+    <w:lvl w:ilvl="7">
+      <w:start w:val="1"/>
+      <w:numFmt w:val="decimal"/>
+      <w:lvlText w:val="%1-%2)%3.%4.%5.%6.%7.%8."/>
+      <w:lvlJc w:val="left"/>
+      <w:pPr>
+        <w:ind w:left="1440" w:hanging="1440"/>
+      </w:pPr>
+      <w:rPr>
+        <w:rFonts w:hint="default"/>
+      </w:rPr>
+    </w:lvl>
+    <w:lvl w:ilvl="8">
+      <w:start w:val="1"/>
+      <w:numFmt w:val="decimal"/>
+      <w:lvlText w:val="%1-%2)%3.%4.%5.%6.%7.%8.%9."/>
+      <w:lvlJc w:val="left"/>
+      <w:pPr>
+        <w:ind w:left="1800" w:hanging="1800"/>
+      </w:pPr>
+      <w:rPr>
+        <w:rFonts w:hint="default"/>
+      </w:rPr>
+    </w:lvl>
+  </w:abstractNum>
+  <w:abstractNum w:abstractNumId="7" w15:restartNumberingAfterBreak="0">
+    <w:nsid w:val="77873D87"/>
+    <w:multiLevelType w:val="hybridMultilevel"/>
+    <w:tmpl w:val="B74C9322"/>
+    <w:lvl w:ilvl="0" w:tplc="04090011">
+      <w:start w:val="1"/>
+      <w:numFmt w:val="decimal"/>
+      <w:lvlText w:val="%1)"/>
+      <w:lvlJc w:val="left"/>
+      <w:pPr>
+        <w:ind w:left="720" w:hanging="360"/>
+      </w:pPr>
+      <w:rPr>
+        <w:rFonts w:hint="default"/>
+      </w:rPr>
+    </w:lvl>
+    <w:lvl w:ilvl="1" w:tplc="04090019" w:tentative="1">
+      <w:start w:val="1"/>
+      <w:numFmt w:val="lowerLetter"/>
+      <w:lvlText w:val="%2."/>
+      <w:lvlJc w:val="left"/>
+      <w:pPr>
+        <w:ind w:left="1440" w:hanging="360"/>
+      </w:pPr>
+    </w:lvl>
+    <w:lvl w:ilvl="2" w:tplc="0409001B" w:tentative="1">
+      <w:start w:val="1"/>
+      <w:numFmt w:val="lowerRoman"/>
+      <w:lvlText w:val="%3."/>
+      <w:lvlJc w:val="right"/>
+      <w:pPr>
+        <w:ind w:left="2160" w:hanging="180"/>
+      </w:pPr>
+    </w:lvl>
+    <w:lvl w:ilvl="3" w:tplc="0409000F" w:tentative="1">
+      <w:start w:val="1"/>
+      <w:numFmt w:val="decimal"/>
+      <w:lvlText w:val="%4."/>
+      <w:lvlJc w:val="left"/>
+      <w:pPr>
+        <w:ind w:left="2880" w:hanging="360"/>
+      </w:pPr>
+    </w:lvl>
+    <w:lvl w:ilvl="4" w:tplc="04090019" w:tentative="1">
+      <w:start w:val="1"/>
+      <w:numFmt w:val="lowerLetter"/>
+      <w:lvlText w:val="%5."/>
+      <w:lvlJc w:val="left"/>
+      <w:pPr>
+        <w:ind w:left="3600" w:hanging="360"/>
+      </w:pPr>
+    </w:lvl>
+    <w:lvl w:ilvl="5" w:tplc="0409001B" w:tentative="1">
+      <w:start w:val="1"/>
+      <w:numFmt w:val="lowerRoman"/>
+      <w:lvlText w:val="%6."/>
+      <w:lvlJc w:val="right"/>
+      <w:pPr>
+        <w:ind w:left="4320" w:hanging="180"/>
+      </w:pPr>
+    </w:lvl>
+    <w:lvl w:ilvl="6" w:tplc="0409000F" w:tentative="1">
+      <w:start w:val="1"/>
+      <w:numFmt w:val="decimal"/>
+      <w:lvlText w:val="%7."/>
+      <w:lvlJc w:val="left"/>
+      <w:pPr>
+        <w:ind w:left="5040" w:hanging="360"/>
+      </w:pPr>
+    </w:lvl>
+    <w:lvl w:ilvl="7" w:tplc="04090019" w:tentative="1">
+      <w:start w:val="1"/>
+      <w:numFmt w:val="lowerLetter"/>
+      <w:lvlText w:val="%8."/>
+      <w:lvlJc w:val="left"/>
+      <w:pPr>
+        <w:ind w:left="5760" w:hanging="360"/>
+      </w:pPr>
+    </w:lvl>
+    <w:lvl w:ilvl="8" w:tplc="0409001B" w:tentative="1">
+      <w:start w:val="1"/>
+      <w:numFmt w:val="lowerRoman"/>
+      <w:lvlText w:val="%9."/>
+      <w:lvlJc w:val="right"/>
+      <w:pPr>
+        <w:ind w:left="6480" w:hanging="180"/>
+      </w:pPr>
+    </w:lvl>
+  </w:abstractNum>
+  <w:abstractNum w:abstractNumId="8" w15:restartNumberingAfterBreak="0">
+    <w:nsid w:val="7AA978BB"/>
+    <w:multiLevelType w:val="hybridMultilevel"/>
+    <w:tmpl w:val="EEFCC0EE"/>
+    <w:lvl w:ilvl="0" w:tplc="0409000F">
+      <w:start w:val="1"/>
+      <w:numFmt w:val="decimal"/>
+      <w:lvlText w:val="%1."/>
+      <w:lvlJc w:val="left"/>
+      <w:pPr>
+        <w:ind w:left="720" w:hanging="360"/>
+      </w:pPr>
+    </w:lvl>
+    <w:lvl w:ilvl="1" w:tplc="04090019">
+      <w:start w:val="1"/>
+      <w:numFmt w:val="lowerLetter"/>
+      <w:lvlText w:val="%2."/>
+      <w:lvlJc w:val="left"/>
+      <w:pPr>
+        <w:ind w:left="1440" w:hanging="360"/>
+      </w:pPr>
+    </w:lvl>
+    <w:lvl w:ilvl="2" w:tplc="0409001B" w:tentative="1">
+      <w:start w:val="1"/>
+      <w:numFmt w:val="lowerRoman"/>
+      <w:lvlText w:val="%3."/>
+      <w:lvlJc w:val="right"/>
+      <w:pPr>
+        <w:ind w:left="2160" w:hanging="180"/>
+      </w:pPr>
+    </w:lvl>
+    <w:lvl w:ilvl="3" w:tplc="0409000F" w:tentative="1">
+      <w:start w:val="1"/>
+      <w:numFmt w:val="decimal"/>
+      <w:lvlText w:val="%4."/>
+      <w:lvlJc w:val="left"/>
+      <w:pPr>
+        <w:ind w:left="2880" w:hanging="360"/>
+      </w:pPr>
+    </w:lvl>
+    <w:lvl w:ilvl="4" w:tplc="04090019" w:tentative="1">
+      <w:start w:val="1"/>
+      <w:numFmt w:val="lowerLetter"/>
+      <w:lvlText w:val="%5."/>
+      <w:lvlJc w:val="left"/>
+      <w:pPr>
+        <w:ind w:left="3600" w:hanging="360"/>
+      </w:pPr>
+    </w:lvl>
+    <w:lvl w:ilvl="5" w:tplc="0409001B" w:tentative="1">
+      <w:start w:val="1"/>
+      <w:numFmt w:val="lowerRoman"/>
+      <w:lvlText w:val="%6."/>
+      <w:lvlJc w:val="right"/>
+      <w:pPr>
+        <w:ind w:left="4320" w:hanging="180"/>
+      </w:pPr>
+    </w:lvl>
+    <w:lvl w:ilvl="6" w:tplc="0409000F" w:tentative="1">
+      <w:start w:val="1"/>
+      <w:numFmt w:val="decimal"/>
+      <w:lvlText w:val="%7."/>
+      <w:lvlJc w:val="left"/>
+      <w:pPr>
+        <w:ind w:left="5040" w:hanging="360"/>
+      </w:pPr>
+    </w:lvl>
+    <w:lvl w:ilvl="7" w:tplc="04090019" w:tentative="1">
+      <w:start w:val="1"/>
+      <w:numFmt w:val="lowerLetter"/>
+      <w:lvlText w:val="%8."/>
+      <w:lvlJc w:val="left"/>
+      <w:pPr>
+        <w:ind w:left="5760" w:hanging="360"/>
+      </w:pPr>
+    </w:lvl>
+    <w:lvl w:ilvl="8" w:tplc="0409001B" w:tentative="1">
+      <w:start w:val="1"/>
+      <w:numFmt w:val="lowerRoman"/>
+      <w:lvlText w:val="%9."/>
+      <w:lvlJc w:val="right"/>
+      <w:pPr>
+        <w:ind w:left="6480" w:hanging="180"/>
+      </w:pPr>
+    </w:lvl>
+  </w:abstractNum>
   <w:num w:numId="1" w16cid:durableId="878010128">
+    <w:abstractNumId w:val="1"/>
+  </w:num>
+  <w:num w:numId="2" w16cid:durableId="1087574732">
+    <w:abstractNumId w:val="1"/>
+    <w:lvlOverride w:ilvl="0"/>
+  </w:num>
+  <w:num w:numId="3" w16cid:durableId="1882863674">
+    <w:abstractNumId w:val="2"/>
+  </w:num>
+  <w:num w:numId="4" w16cid:durableId="1119110892">
+    <w:abstractNumId w:val="3"/>
+  </w:num>
+  <w:num w:numId="5" w16cid:durableId="384185188">
+    <w:abstractNumId w:val="5"/>
+  </w:num>
+  <w:num w:numId="6" w16cid:durableId="1730807584">
     <w:abstractNumId w:val="0"/>
   </w:num>
-  <w:num w:numId="2" w16cid:durableId="1087574732">
-    <w:abstractNumId w:val="0"/>
-    <w:lvlOverride w:ilvl="1">
-      <w:startOverride w:val="1"/>
-    </w:lvlOverride>
+  <w:num w:numId="7" w16cid:durableId="1476288821">
+    <w:abstractNumId w:val="8"/>
   </w:num>
-  <w:num w:numId="3" w16cid:durableId="1882863674">
-    <w:abstractNumId w:val="1"/>
+  <w:num w:numId="8" w16cid:durableId="499009449">
+    <w:abstractNumId w:val="7"/>
   </w:num>
-  <w:num w:numId="4" w16cid:durableId="1119110892">
-    <w:abstractNumId w:val="2"/>
+  <w:num w:numId="9" w16cid:durableId="721172131">
+    <w:abstractNumId w:val="4"/>
   </w:num>
-  <w:num w:numId="5" w16cid:durableId="384185188">
-    <w:abstractNumId w:val="3"/>
+  <w:num w:numId="10" w16cid:durableId="792476682">
+    <w:abstractNumId w:val="6"/>
   </w:num>
 </w:numbering>
+</file>
+
+<file path=word/people.xml><?xml version="1.0" encoding="utf-8"?>
+<w15:people xmlns:wpc="http://schemas.microsoft.com/office/word/2010/wordprocessingCanvas" xmlns:cx="http://schemas.microsoft.com/office/drawing/2014/chartex" xmlns:cx1="http://schemas.microsoft.com/office/drawing/2015/9/8/chartex" xmlns:cx2="http://schemas.microsoft.com/office/drawing/2015/10/21/chartex" xmlns:cx3="http://schemas.microsoft.com/office/drawing/2016/5/9/chartex" xmlns:cx4="http://schemas.microsoft.com/office/drawing/2016/5/10/chartex" xmlns:cx5="http://schemas.microsoft.com/office/drawing/2016/5/11/chartex" xmlns:cx6="http://schemas.microsoft.com/office/drawing/2016/5/12/chartex" xmlns:cx7="http://schemas.microsoft.com/office/drawing/2016/5/13/chartex" xmlns:cx8="http://schemas.microsoft.com/office/drawing/2016/5/14/chartex" xmlns:mc="http://schemas.openxmlformats.org/markup-compatibility/2006" xmlns:aink="http://schemas.microsoft.com/office/drawing/2016/ink" xmlns:am3d="http://schemas.microsoft.com/office/drawing/2017/model3d" xmlns:o="urn:schemas-microsoft-com:office:office" xmlns:oel="http://schemas.microsoft.com/office/2019/extlst" xmlns:r="http://schemas.openxmlformats.org/officeDocument/2006/relationships" xmlns:m="http://schemas.openxmlformats.org/officeDocument/2006/math" xmlns:v="urn:schemas-microsoft-com:vml" xmlns:wp14="http://schemas.microsoft.com/office/word/2010/wordprocessingDrawing" xmlns:wp="http://schemas.openxmlformats.org/drawingml/2006/wordprocessingDrawing" xmlns:w10="urn:schemas-microsoft-com:office:word" xmlns:w="http://schemas.openxmlformats.org/wordprocessingml/2006/main" xmlns:w14="http://schemas.microsoft.com/office/word/2010/wordml" xmlns:w15="http://schemas.microsoft.com/office/word/2012/wordml" xmlns:w16cex="http://schemas.microsoft.com/office/word/2018/wordml/cex" xmlns:w16cid="http://schemas.microsoft.com/office/word/2016/wordml/cid" xmlns:w16="http://schemas.microsoft.com/office/word/2018/wordml" xmlns:w16du="http://schemas.microsoft.com/office/word/2023/wordml/word16du" xmlns:w16sdtdh="http://schemas.microsoft.com/office/word/2020/wordml/sdtdatahash" xmlns:w16se="http://schemas.microsoft.com/office/word/2015/wordml/symex" xmlns:wpg="http://schemas.microsoft.com/office/word/2010/wordprocessingGroup" xmlns:wpi="http://schemas.microsoft.com/office/word/2010/wordprocessingInk" xmlns:wne="http://schemas.microsoft.com/office/word/2006/wordml" xmlns:wps="http://schemas.microsoft.com/office/word/2010/wordprocessingShape" mc:Ignorable="w14 w15 w16se w16cid w16 w16cex w16sdtdh wp14">
+  <w15:person w15:author="Reynosa Gonzalez, Jonathan">
+    <w15:presenceInfo w15:providerId="AD" w15:userId="S::jonathanreynosa@vt.edu::d5e343fe-0306-48a0-bf9a-305414ec6d57"/>
+  </w15:person>
+</w15:people>
 </file>
 
 <file path=word/styles.xml><?xml version="1.0" encoding="utf-8"?>
@@ -3996,6 +4832,49 @@
     <w:name w:val="Normal"/>
     <w:qFormat/>
   </w:style>
+  <w:style w:type="paragraph" w:styleId="Heading1">
+    <w:name w:val="heading 1"/>
+    <w:basedOn w:val="Normal"/>
+    <w:next w:val="Normal"/>
+    <w:link w:val="Heading1Char"/>
+    <w:uiPriority w:val="9"/>
+    <w:qFormat/>
+    <w:rsid w:val="00FD4B83"/>
+    <w:pPr>
+      <w:keepNext/>
+      <w:keepLines/>
+      <w:spacing w:before="240" w:after="0"/>
+      <w:outlineLvl w:val="0"/>
+    </w:pPr>
+    <w:rPr>
+      <w:rFonts w:asciiTheme="majorHAnsi" w:eastAsiaTheme="majorEastAsia" w:hAnsiTheme="majorHAnsi" w:cstheme="majorBidi"/>
+      <w:color w:val="2F5496" w:themeColor="accent1" w:themeShade="BF"/>
+      <w:sz w:val="32"/>
+      <w:szCs w:val="32"/>
+    </w:rPr>
+  </w:style>
+  <w:style w:type="paragraph" w:styleId="Heading2">
+    <w:name w:val="heading 2"/>
+    <w:basedOn w:val="Normal"/>
+    <w:next w:val="Normal"/>
+    <w:link w:val="Heading2Char"/>
+    <w:uiPriority w:val="9"/>
+    <w:unhideWhenUsed/>
+    <w:qFormat/>
+    <w:rsid w:val="002103C5"/>
+    <w:pPr>
+      <w:keepNext/>
+      <w:keepLines/>
+      <w:spacing w:before="40" w:after="0"/>
+      <w:outlineLvl w:val="1"/>
+    </w:pPr>
+    <w:rPr>
+      <w:rFonts w:asciiTheme="majorHAnsi" w:eastAsiaTheme="majorEastAsia" w:hAnsiTheme="majorHAnsi" w:cstheme="majorBidi"/>
+      <w:color w:val="2F5496" w:themeColor="accent1" w:themeShade="BF"/>
+      <w:sz w:val="26"/>
+      <w:szCs w:val="26"/>
+    </w:rPr>
+  </w:style>
   <w:style w:type="character" w:default="1" w:styleId="DefaultParagraphFont">
     <w:name w:val="Default Paragraph Font"/>
     <w:uiPriority w:val="1"/>
@@ -4044,12 +4923,191 @@
     <w:name w:val="Hyperlink"/>
     <w:basedOn w:val="DefaultParagraphFont"/>
     <w:uiPriority w:val="99"/>
-    <w:semiHidden/>
     <w:unhideWhenUsed/>
     <w:rsid w:val="00B9208E"/>
     <w:rPr>
       <w:color w:val="0000FF"/>
       <w:u w:val="single"/>
+    </w:rPr>
+  </w:style>
+  <w:style w:type="paragraph" w:styleId="Title">
+    <w:name w:val="Title"/>
+    <w:basedOn w:val="Normal"/>
+    <w:next w:val="Normal"/>
+    <w:link w:val="TitleChar"/>
+    <w:uiPriority w:val="10"/>
+    <w:qFormat/>
+    <w:rsid w:val="00FD4B83"/>
+    <w:pPr>
+      <w:spacing w:after="0" w:line="240" w:lineRule="auto"/>
+      <w:contextualSpacing/>
+    </w:pPr>
+    <w:rPr>
+      <w:rFonts w:asciiTheme="majorHAnsi" w:eastAsiaTheme="majorEastAsia" w:hAnsiTheme="majorHAnsi" w:cstheme="majorBidi"/>
+      <w:spacing w:val="-10"/>
+      <w:kern w:val="28"/>
+      <w:sz w:val="56"/>
+      <w:szCs w:val="56"/>
+    </w:rPr>
+  </w:style>
+  <w:style w:type="character" w:customStyle="1" w:styleId="TitleChar">
+    <w:name w:val="Title Char"/>
+    <w:basedOn w:val="DefaultParagraphFont"/>
+    <w:link w:val="Title"/>
+    <w:uiPriority w:val="10"/>
+    <w:rsid w:val="00FD4B83"/>
+    <w:rPr>
+      <w:rFonts w:asciiTheme="majorHAnsi" w:eastAsiaTheme="majorEastAsia" w:hAnsiTheme="majorHAnsi" w:cstheme="majorBidi"/>
+      <w:spacing w:val="-10"/>
+      <w:kern w:val="28"/>
+      <w:sz w:val="56"/>
+      <w:szCs w:val="56"/>
+    </w:rPr>
+  </w:style>
+  <w:style w:type="paragraph" w:styleId="Subtitle">
+    <w:name w:val="Subtitle"/>
+    <w:basedOn w:val="Normal"/>
+    <w:next w:val="Normal"/>
+    <w:link w:val="SubtitleChar"/>
+    <w:uiPriority w:val="11"/>
+    <w:qFormat/>
+    <w:rsid w:val="00FD4B83"/>
+    <w:pPr>
+      <w:numPr>
+        <w:ilvl w:val="1"/>
+      </w:numPr>
+    </w:pPr>
+    <w:rPr>
+      <w:rFonts w:eastAsiaTheme="minorEastAsia"/>
+      <w:color w:val="5A5A5A" w:themeColor="text1" w:themeTint="A5"/>
+      <w:spacing w:val="15"/>
+    </w:rPr>
+  </w:style>
+  <w:style w:type="character" w:customStyle="1" w:styleId="SubtitleChar">
+    <w:name w:val="Subtitle Char"/>
+    <w:basedOn w:val="DefaultParagraphFont"/>
+    <w:link w:val="Subtitle"/>
+    <w:uiPriority w:val="11"/>
+    <w:rsid w:val="00FD4B83"/>
+    <w:rPr>
+      <w:rFonts w:eastAsiaTheme="minorEastAsia"/>
+      <w:color w:val="5A5A5A" w:themeColor="text1" w:themeTint="A5"/>
+      <w:spacing w:val="15"/>
+    </w:rPr>
+  </w:style>
+  <w:style w:type="character" w:customStyle="1" w:styleId="Heading1Char">
+    <w:name w:val="Heading 1 Char"/>
+    <w:basedOn w:val="DefaultParagraphFont"/>
+    <w:link w:val="Heading1"/>
+    <w:uiPriority w:val="9"/>
+    <w:rsid w:val="00FD4B83"/>
+    <w:rPr>
+      <w:rFonts w:asciiTheme="majorHAnsi" w:eastAsiaTheme="majorEastAsia" w:hAnsiTheme="majorHAnsi" w:cstheme="majorBidi"/>
+      <w:color w:val="2F5496" w:themeColor="accent1" w:themeShade="BF"/>
+      <w:sz w:val="32"/>
+      <w:szCs w:val="32"/>
+    </w:rPr>
+  </w:style>
+  <w:style w:type="character" w:customStyle="1" w:styleId="Heading2Char">
+    <w:name w:val="Heading 2 Char"/>
+    <w:basedOn w:val="DefaultParagraphFont"/>
+    <w:link w:val="Heading2"/>
+    <w:uiPriority w:val="9"/>
+    <w:rsid w:val="002103C5"/>
+    <w:rPr>
+      <w:rFonts w:asciiTheme="majorHAnsi" w:eastAsiaTheme="majorEastAsia" w:hAnsiTheme="majorHAnsi" w:cstheme="majorBidi"/>
+      <w:color w:val="2F5496" w:themeColor="accent1" w:themeShade="BF"/>
+      <w:sz w:val="26"/>
+      <w:szCs w:val="26"/>
+    </w:rPr>
+  </w:style>
+  <w:style w:type="paragraph" w:styleId="ListParagraph">
+    <w:name w:val="List Paragraph"/>
+    <w:basedOn w:val="Normal"/>
+    <w:uiPriority w:val="34"/>
+    <w:qFormat/>
+    <w:rsid w:val="00DC1B6A"/>
+    <w:pPr>
+      <w:ind w:left="720"/>
+      <w:contextualSpacing/>
+    </w:pPr>
+  </w:style>
+  <w:style w:type="character" w:styleId="UnresolvedMention">
+    <w:name w:val="Unresolved Mention"/>
+    <w:basedOn w:val="DefaultParagraphFont"/>
+    <w:uiPriority w:val="99"/>
+    <w:semiHidden/>
+    <w:unhideWhenUsed/>
+    <w:rsid w:val="00C92ED5"/>
+    <w:rPr>
+      <w:color w:val="605E5C"/>
+      <w:shd w:val="clear" w:color="auto" w:fill="E1DFDD"/>
+    </w:rPr>
+  </w:style>
+  <w:style w:type="character" w:styleId="CommentReference">
+    <w:name w:val="annotation reference"/>
+    <w:basedOn w:val="DefaultParagraphFont"/>
+    <w:uiPriority w:val="99"/>
+    <w:semiHidden/>
+    <w:unhideWhenUsed/>
+    <w:rsid w:val="00782109"/>
+    <w:rPr>
+      <w:sz w:val="16"/>
+      <w:szCs w:val="16"/>
+    </w:rPr>
+  </w:style>
+  <w:style w:type="paragraph" w:styleId="CommentText">
+    <w:name w:val="annotation text"/>
+    <w:basedOn w:val="Normal"/>
+    <w:link w:val="CommentTextChar"/>
+    <w:uiPriority w:val="99"/>
+    <w:unhideWhenUsed/>
+    <w:rsid w:val="00782109"/>
+    <w:pPr>
+      <w:spacing w:line="240" w:lineRule="auto"/>
+    </w:pPr>
+    <w:rPr>
+      <w:sz w:val="20"/>
+      <w:szCs w:val="20"/>
+    </w:rPr>
+  </w:style>
+  <w:style w:type="character" w:customStyle="1" w:styleId="CommentTextChar">
+    <w:name w:val="Comment Text Char"/>
+    <w:basedOn w:val="DefaultParagraphFont"/>
+    <w:link w:val="CommentText"/>
+    <w:uiPriority w:val="99"/>
+    <w:rsid w:val="00782109"/>
+    <w:rPr>
+      <w:sz w:val="20"/>
+      <w:szCs w:val="20"/>
+    </w:rPr>
+  </w:style>
+  <w:style w:type="paragraph" w:styleId="CommentSubject">
+    <w:name w:val="annotation subject"/>
+    <w:basedOn w:val="CommentText"/>
+    <w:next w:val="CommentText"/>
+    <w:link w:val="CommentSubjectChar"/>
+    <w:uiPriority w:val="99"/>
+    <w:semiHidden/>
+    <w:unhideWhenUsed/>
+    <w:rsid w:val="00782109"/>
+    <w:rPr>
+      <w:b/>
+      <w:bCs/>
+    </w:rPr>
+  </w:style>
+  <w:style w:type="character" w:customStyle="1" w:styleId="CommentSubjectChar">
+    <w:name w:val="Comment Subject Char"/>
+    <w:basedOn w:val="CommentTextChar"/>
+    <w:link w:val="CommentSubject"/>
+    <w:uiPriority w:val="99"/>
+    <w:semiHidden/>
+    <w:rsid w:val="00782109"/>
+    <w:rPr>
+      <w:b/>
+      <w:bCs/>
+      <w:sz w:val="20"/>
+      <w:szCs w:val="20"/>
     </w:rPr>
   </w:style>
 </w:styles>
